--- a/RTO FINAL THESIS.docx
+++ b/RTO FINAL THESIS.docx
@@ -1,6 +1,6 @@
 
 <file path=word/document.xml><?xml version="1.0" encoding="utf-8"?>
-<w:document xmlns:wpc="http://schemas.microsoft.com/office/word/2010/wordprocessingCanvas" xmlns:cx="http://schemas.microsoft.com/office/drawing/2014/chartex" xmlns:cx1="http://schemas.microsoft.com/office/drawing/2015/9/8/chartex" xmlns:cx2="http://schemas.microsoft.com/office/drawing/2015/10/21/chartex" xmlns:cx3="http://schemas.microsoft.com/office/drawing/2016/5/9/chartex" xmlns:cx4="http://schemas.microsoft.com/office/drawing/2016/5/10/chartex" xmlns:cx5="http://schemas.microsoft.com/office/drawing/2016/5/11/chartex" xmlns:cx6="http://schemas.microsoft.com/office/drawing/2016/5/12/chartex" xmlns:cx7="http://schemas.microsoft.com/office/drawing/2016/5/13/chartex" xmlns:cx8="http://schemas.microsoft.com/office/drawing/2016/5/14/chartex" xmlns:mc="http://schemas.openxmlformats.org/markup-compatibility/2006" xmlns:aink="http://schemas.microsoft.com/office/drawing/2016/ink" xmlns:am3d="http://schemas.microsoft.com/office/drawing/2017/model3d" xmlns:o="urn:schemas-microsoft-com:office:office" xmlns:oel="http://schemas.microsoft.com/office/2019/extlst" xmlns:r="http://schemas.openxmlformats.org/officeDocument/2006/relationships" xmlns:m="http://schemas.openxmlformats.org/officeDocument/2006/math" xmlns:v="urn:schemas-microsoft-com:vml" xmlns:wp14="http://schemas.microsoft.com/office/word/2010/wordprocessingDrawing" xmlns:wp="http://schemas.openxmlformats.org/drawingml/2006/wordprocessingDrawing" xmlns:w10="urn:schemas-microsoft-com:office:word" xmlns:w="http://schemas.openxmlformats.org/wordprocessingml/2006/main" xmlns:w14="http://schemas.microsoft.com/office/word/2010/wordml" xmlns:w15="http://schemas.microsoft.com/office/word/2012/wordml" xmlns:w16cex="http://schemas.microsoft.com/office/word/2018/wordml/cex" xmlns:w16cid="http://schemas.microsoft.com/office/word/2016/wordml/cid" xmlns:w16="http://schemas.microsoft.com/office/word/2018/wordml" xmlns:w16sdtdh="http://schemas.microsoft.com/office/word/2020/wordml/sdtdatahash" xmlns:w16se="http://schemas.microsoft.com/office/word/2015/wordml/symex" xmlns:wpg="http://schemas.microsoft.com/office/word/2010/wordprocessingGroup" xmlns:wpi="http://schemas.microsoft.com/office/word/2010/wordprocessingInk" xmlns:wne="http://schemas.microsoft.com/office/word/2006/wordml" xmlns:wps="http://schemas.microsoft.com/office/word/2010/wordprocessingShape" mc:Ignorable="w14 w15 w16se w16cid w16 w16cex w16sdtdh wp14">
+<w:document xmlns:wpc="http://schemas.microsoft.com/office/word/2010/wordprocessingCanvas" xmlns:cx="http://schemas.microsoft.com/office/drawing/2014/chartex" xmlns:cx1="http://schemas.microsoft.com/office/drawing/2015/9/8/chartex" xmlns:cx2="http://schemas.microsoft.com/office/drawing/2015/10/21/chartex" xmlns:cx3="http://schemas.microsoft.com/office/drawing/2016/5/9/chartex" xmlns:cx4="http://schemas.microsoft.com/office/drawing/2016/5/10/chartex" xmlns:cx5="http://schemas.microsoft.com/office/drawing/2016/5/11/chartex" xmlns:cx6="http://schemas.microsoft.com/office/drawing/2016/5/12/chartex" xmlns:cx7="http://schemas.microsoft.com/office/drawing/2016/5/13/chartex" xmlns:cx8="http://schemas.microsoft.com/office/drawing/2016/5/14/chartex" xmlns:mc="http://schemas.openxmlformats.org/markup-compatibility/2006" xmlns:aink="http://schemas.microsoft.com/office/drawing/2016/ink" xmlns:am3d="http://schemas.microsoft.com/office/drawing/2017/model3d" xmlns:o="urn:schemas-microsoft-com:office:office" xmlns:oel="http://schemas.microsoft.com/office/2019/extlst" xmlns:r="http://schemas.openxmlformats.org/officeDocument/2006/relationships" xmlns:m="http://schemas.openxmlformats.org/officeDocument/2006/math" xmlns:v="urn:schemas-microsoft-com:vml" xmlns:wp14="http://schemas.microsoft.com/office/word/2010/wordprocessingDrawing" xmlns:wp="http://schemas.openxmlformats.org/drawingml/2006/wordprocessingDrawing" xmlns:w10="urn:schemas-microsoft-com:office:word" xmlns:w="http://schemas.openxmlformats.org/wordprocessingml/2006/main" xmlns:w14="http://schemas.microsoft.com/office/word/2010/wordml" xmlns:w15="http://schemas.microsoft.com/office/word/2012/wordml" xmlns:w16cex="http://schemas.microsoft.com/office/word/2018/wordml/cex" xmlns:w16cid="http://schemas.microsoft.com/office/word/2016/wordml/cid" xmlns:w16="http://schemas.microsoft.com/office/word/2018/wordml" xmlns:w16du="http://schemas.microsoft.com/office/word/2023/wordml/word16du" xmlns:w16sdtdh="http://schemas.microsoft.com/office/word/2020/wordml/sdtdatahash" xmlns:w16se="http://schemas.microsoft.com/office/word/2015/wordml/symex" xmlns:wpg="http://schemas.microsoft.com/office/word/2010/wordprocessingGroup" xmlns:wpi="http://schemas.microsoft.com/office/word/2010/wordprocessingInk" xmlns:wne="http://schemas.microsoft.com/office/word/2006/wordml" xmlns:wps="http://schemas.microsoft.com/office/word/2010/wordprocessingShape" mc:Ignorable="w14 w15 w16se w16cid w16 w16cex w16sdtdh wp14">
   <w:body>
     <w:p>
       <w:pPr>
@@ -394,27 +394,7 @@
           <w:bCs/>
           <w:sz w:val="23"/>
         </w:rPr>
-        <w:t xml:space="preserve">Ms. </w:t>
-      </w:r>
-      <w:proofErr w:type="spellStart"/>
-      <w:r>
-        <w:rPr>
-          <w:rFonts w:ascii="Times New Roman" w:eastAsia="Times New Roman" w:hAnsi="Times New Roman" w:cs="Times New Roman"/>
-          <w:b/>
-          <w:bCs/>
-          <w:sz w:val="23"/>
-        </w:rPr>
-        <w:t>Shubhangi</w:t>
-      </w:r>
-      <w:proofErr w:type="spellEnd"/>
-      <w:r>
-        <w:rPr>
-          <w:rFonts w:ascii="Times New Roman" w:eastAsia="Times New Roman" w:hAnsi="Times New Roman" w:cs="Times New Roman"/>
-          <w:b/>
-          <w:bCs/>
-          <w:sz w:val="23"/>
-        </w:rPr>
-        <w:t xml:space="preserve"> </w:t>
+        <w:t xml:space="preserve">Ms. Shubhangi </w:t>
       </w:r>
       <w:proofErr w:type="spellStart"/>
       <w:r>
@@ -572,27 +552,7 @@
           <w:bCs/>
           <w:sz w:val="27"/>
         </w:rPr>
-        <w:t xml:space="preserve"> </w:t>
-      </w:r>
-      <w:proofErr w:type="spellStart"/>
-      <w:r>
-        <w:rPr>
-          <w:rFonts w:ascii="Times New Roman" w:eastAsia="Times New Roman" w:hAnsi="Times New Roman" w:cs="Times New Roman"/>
-          <w:b/>
-          <w:bCs/>
-          <w:sz w:val="27"/>
-        </w:rPr>
-        <w:t>Hirendra</w:t>
-      </w:r>
-      <w:proofErr w:type="spellEnd"/>
-      <w:r>
-        <w:rPr>
-          <w:rFonts w:ascii="Times New Roman" w:eastAsia="Times New Roman" w:hAnsi="Times New Roman" w:cs="Times New Roman"/>
-          <w:b/>
-          <w:bCs/>
-          <w:sz w:val="27"/>
-        </w:rPr>
-        <w:t xml:space="preserve"> </w:t>
+        <w:t xml:space="preserve"> Hirendra </w:t>
       </w:r>
       <w:proofErr w:type="spellStart"/>
       <w:r>
@@ -936,7 +896,7 @@
           <w:b/>
           <w:bCs/>
         </w:rPr>
-        <w:t>RTO Complaint Portal</w:t>
+        <w:t>Caught The Scammer</w:t>
       </w:r>
       <w:r>
         <w:rPr>
@@ -1022,25 +982,7 @@
           <w:b/>
           <w:bCs/>
         </w:rPr>
-        <w:t xml:space="preserve">), Ms. </w:t>
-      </w:r>
-      <w:proofErr w:type="spellStart"/>
-      <w:r>
-        <w:rPr>
-          <w:rFonts w:eastAsia="Times New Roman"/>
-          <w:b/>
-          <w:bCs/>
-        </w:rPr>
-        <w:t>Shubhangi</w:t>
-      </w:r>
-      <w:proofErr w:type="spellEnd"/>
-      <w:r>
-        <w:rPr>
-          <w:rFonts w:eastAsia="Times New Roman"/>
-          <w:b/>
-          <w:bCs/>
-        </w:rPr>
-        <w:t xml:space="preserve"> </w:t>
+        <w:t xml:space="preserve">), Ms. Shubhangi </w:t>
       </w:r>
       <w:proofErr w:type="spellStart"/>
       <w:r>
@@ -1225,23 +1167,7 @@
                 <w:rFonts w:ascii="Times New Roman" w:eastAsia="Times New Roman" w:hAnsi="Times New Roman" w:cs="Times New Roman"/>
                 <w:sz w:val="23"/>
               </w:rPr>
-              <w:t xml:space="preserve">Prof. </w:t>
-            </w:r>
-            <w:proofErr w:type="spellStart"/>
-            <w:r>
-              <w:rPr>
-                <w:rFonts w:ascii="Times New Roman" w:eastAsia="Times New Roman" w:hAnsi="Times New Roman" w:cs="Times New Roman"/>
-                <w:sz w:val="23"/>
-              </w:rPr>
-              <w:t>Hirendra</w:t>
-            </w:r>
-            <w:proofErr w:type="spellEnd"/>
-            <w:r>
-              <w:rPr>
-                <w:rFonts w:ascii="Times New Roman" w:eastAsia="Times New Roman" w:hAnsi="Times New Roman" w:cs="Times New Roman"/>
-                <w:sz w:val="23"/>
-              </w:rPr>
-              <w:t xml:space="preserve"> </w:t>
+              <w:t xml:space="preserve">Prof. Hirendra </w:t>
             </w:r>
             <w:proofErr w:type="spellStart"/>
             <w:proofErr w:type="gramStart"/>
@@ -1329,21 +1255,12 @@
               </w:rPr>
               <w:t xml:space="preserve"> </w:t>
             </w:r>
-            <w:proofErr w:type="spellStart"/>
             <w:r>
               <w:rPr>
                 <w:rFonts w:ascii="Times New Roman" w:eastAsia="Times New Roman" w:hAnsi="Times New Roman" w:cs="Times New Roman"/>
                 <w:sz w:val="23"/>
               </w:rPr>
-              <w:t>Hirendra</w:t>
-            </w:r>
-            <w:proofErr w:type="spellEnd"/>
-            <w:r>
-              <w:rPr>
-                <w:rFonts w:ascii="Times New Roman" w:eastAsia="Times New Roman" w:hAnsi="Times New Roman" w:cs="Times New Roman"/>
-                <w:sz w:val="23"/>
-              </w:rPr>
-              <w:t xml:space="preserve"> </w:t>
+              <w:t xml:space="preserve">Hirendra </w:t>
             </w:r>
             <w:proofErr w:type="spellStart"/>
             <w:r>
@@ -2201,29 +2118,7 @@
           <w:sz w:val="24"/>
           <w:szCs w:val="24"/>
         </w:rPr>
-        <w:t xml:space="preserve">Prof. </w:t>
-      </w:r>
-      <w:proofErr w:type="spellStart"/>
-      <w:r>
-        <w:rPr>
-          <w:rFonts w:ascii="Times New Roman" w:hAnsi="Times New Roman" w:cs="Times New Roman"/>
-          <w:b/>
-          <w:bCs/>
-          <w:sz w:val="24"/>
-          <w:szCs w:val="24"/>
-        </w:rPr>
-        <w:t>Hirendra</w:t>
-      </w:r>
-      <w:proofErr w:type="spellEnd"/>
-      <w:r>
-        <w:rPr>
-          <w:rFonts w:ascii="Times New Roman" w:hAnsi="Times New Roman" w:cs="Times New Roman"/>
-          <w:b/>
-          <w:bCs/>
-          <w:sz w:val="24"/>
-          <w:szCs w:val="24"/>
-        </w:rPr>
-        <w:t xml:space="preserve"> </w:t>
+        <w:t xml:space="preserve">Prof. Hirendra </w:t>
       </w:r>
       <w:proofErr w:type="spellStart"/>
       <w:r>
@@ -2344,29 +2239,7 @@
           <w:sz w:val="24"/>
           <w:szCs w:val="24"/>
         </w:rPr>
-        <w:t xml:space="preserve">Prof. </w:t>
-      </w:r>
-      <w:proofErr w:type="spellStart"/>
-      <w:r>
-        <w:rPr>
-          <w:rFonts w:ascii="Times New Roman" w:hAnsi="Times New Roman" w:cs="Times New Roman"/>
-          <w:b/>
-          <w:bCs/>
-          <w:sz w:val="24"/>
-          <w:szCs w:val="24"/>
-        </w:rPr>
-        <w:t>Hirendra</w:t>
-      </w:r>
-      <w:proofErr w:type="spellEnd"/>
-      <w:r>
-        <w:rPr>
-          <w:rFonts w:ascii="Times New Roman" w:hAnsi="Times New Roman" w:cs="Times New Roman"/>
-          <w:b/>
-          <w:bCs/>
-          <w:sz w:val="24"/>
-          <w:szCs w:val="24"/>
-        </w:rPr>
-        <w:t xml:space="preserve"> R. </w:t>
+        <w:t xml:space="preserve">Prof. Hirendra R. </w:t>
       </w:r>
       <w:proofErr w:type="spellStart"/>
       <w:r>
@@ -2693,25 +2566,7 @@
           <w:sz w:val="24"/>
           <w:szCs w:val="22"/>
         </w:rPr>
-        <w:t xml:space="preserve">                                                       Ms. </w:t>
-      </w:r>
-      <w:proofErr w:type="spellStart"/>
-      <w:r>
-        <w:rPr>
-          <w:rFonts w:ascii="Times New Roman" w:eastAsia="Times New Roman" w:hAnsi="Times New Roman" w:cs="Times New Roman"/>
-          <w:sz w:val="24"/>
-          <w:szCs w:val="22"/>
-        </w:rPr>
-        <w:t>Shubhangi</w:t>
-      </w:r>
-      <w:proofErr w:type="spellEnd"/>
-      <w:r>
-        <w:rPr>
-          <w:rFonts w:ascii="Times New Roman" w:eastAsia="Times New Roman" w:hAnsi="Times New Roman" w:cs="Times New Roman"/>
-          <w:sz w:val="24"/>
-          <w:szCs w:val="22"/>
-        </w:rPr>
-        <w:t xml:space="preserve"> </w:t>
+        <w:t xml:space="preserve">                                                       Ms. Shubhangi </w:t>
       </w:r>
       <w:proofErr w:type="spellStart"/>
       <w:r>
@@ -3213,25 +3068,7 @@
           <w:sz w:val="24"/>
           <w:szCs w:val="22"/>
         </w:rPr>
-        <w:t xml:space="preserve">Ms. </w:t>
-      </w:r>
-      <w:proofErr w:type="spellStart"/>
-      <w:r>
-        <w:rPr>
-          <w:rFonts w:ascii="Times New Roman" w:eastAsia="Times New Roman" w:hAnsi="Times New Roman" w:cs="Times New Roman"/>
-          <w:sz w:val="24"/>
-          <w:szCs w:val="22"/>
-        </w:rPr>
-        <w:t>Shubhangi</w:t>
-      </w:r>
-      <w:proofErr w:type="spellEnd"/>
-      <w:r>
-        <w:rPr>
-          <w:rFonts w:ascii="Times New Roman" w:eastAsia="Times New Roman" w:hAnsi="Times New Roman" w:cs="Times New Roman"/>
-          <w:sz w:val="24"/>
-          <w:szCs w:val="22"/>
-        </w:rPr>
-        <w:t xml:space="preserve"> </w:t>
+        <w:t xml:space="preserve">Ms. Shubhangi </w:t>
       </w:r>
       <w:proofErr w:type="spellStart"/>
       <w:r>
@@ -4768,110 +4605,115 @@
     </w:p>
     <w:p>
       <w:pPr>
-        <w:spacing w:after="66" w:line="360" w:lineRule="auto"/>
+        <w:spacing w:after="217" w:line="360" w:lineRule="auto"/>
         <w:jc w:val="both"/>
         <w:rPr>
-          <w:sz w:val="24"/>
-          <w:szCs w:val="24"/>
-        </w:rPr>
-      </w:pPr>
-      <w:r>
-        <w:rPr>
-          <w:rFonts w:ascii="Times New Roman" w:eastAsia="Times New Roman" w:hAnsi="Times New Roman" w:cs="Times New Roman"/>
-          <w:sz w:val="24"/>
-          <w:szCs w:val="24"/>
-        </w:rPr>
-        <w:t xml:space="preserve">Existing process of RTO is very </w:t>
-      </w:r>
-      <w:proofErr w:type="gramStart"/>
-      <w:r>
-        <w:rPr>
-          <w:rFonts w:ascii="Times New Roman" w:eastAsia="Times New Roman" w:hAnsi="Times New Roman" w:cs="Times New Roman"/>
-          <w:sz w:val="24"/>
-          <w:szCs w:val="24"/>
-        </w:rPr>
-        <w:t>time consuming</w:t>
-      </w:r>
-      <w:proofErr w:type="gramEnd"/>
-      <w:r>
-        <w:rPr>
-          <w:rFonts w:ascii="Times New Roman" w:eastAsia="Times New Roman" w:hAnsi="Times New Roman" w:cs="Times New Roman"/>
-          <w:sz w:val="24"/>
-          <w:szCs w:val="24"/>
-        </w:rPr>
-        <w:t xml:space="preserve"> process. Now a days the young generations and many peoples are breaking the traffic rules and some of them also misbehaves with others. Some of the roads are also much damaged. It’s hard to make a complain of them. The RTO employees also have lots of work to be done and it is very hard to do many works at a same time and also some of them require a lot of paper works. And the person who wants to make a complain have to go to the RTO office or police station. As a </w:t>
-      </w:r>
-      <w:proofErr w:type="gramStart"/>
-      <w:r>
-        <w:rPr>
-          <w:rFonts w:ascii="Times New Roman" w:eastAsia="Times New Roman" w:hAnsi="Times New Roman" w:cs="Times New Roman"/>
-          <w:sz w:val="24"/>
-          <w:szCs w:val="24"/>
-        </w:rPr>
-        <w:t>result</w:t>
-      </w:r>
-      <w:proofErr w:type="gramEnd"/>
-      <w:r>
-        <w:rPr>
-          <w:rFonts w:ascii="Times New Roman" w:eastAsia="Times New Roman" w:hAnsi="Times New Roman" w:cs="Times New Roman"/>
-          <w:sz w:val="24"/>
-          <w:szCs w:val="24"/>
-        </w:rPr>
-        <w:t xml:space="preserve"> people cannot get the things done in right time, which waste the time and also energy. </w:t>
-      </w:r>
-      <w:proofErr w:type="gramStart"/>
-      <w:r>
-        <w:rPr>
-          <w:rFonts w:ascii="Times New Roman" w:eastAsia="Times New Roman" w:hAnsi="Times New Roman" w:cs="Times New Roman"/>
-          <w:sz w:val="24"/>
-          <w:szCs w:val="24"/>
-        </w:rPr>
-        <w:t>So</w:t>
-      </w:r>
-      <w:proofErr w:type="gramEnd"/>
-      <w:r>
-        <w:rPr>
-          <w:rFonts w:ascii="Times New Roman" w:eastAsia="Times New Roman" w:hAnsi="Times New Roman" w:cs="Times New Roman"/>
-          <w:sz w:val="24"/>
-          <w:szCs w:val="24"/>
-        </w:rPr>
-        <w:t xml:space="preserve"> to overcome with these drawbacks we are developing RTO complain portal which helps in complaining about any matter related to the RTO office any harsh driving etc. which is called RTO complain portal. The </w:t>
+          <w:rFonts w:ascii="Times New Roman" w:hAnsi="Times New Roman" w:cs="Times New Roman"/>
+          <w:sz w:val="24"/>
+          <w:szCs w:val="24"/>
+        </w:rPr>
+      </w:pPr>
+      <w:r>
+        <w:rPr>
+          <w:rFonts w:ascii="Times New Roman" w:hAnsi="Times New Roman" w:cs="Times New Roman"/>
+          <w:sz w:val="24"/>
+          <w:szCs w:val="24"/>
+        </w:rPr>
+        <w:t>With the proliferation of digital communication channels, the threat of online call scams has become a pressing concern for individuals and organizations alike. These scams not only compromise personal and financial information but also erode trust in online platforms. To combat this issue, an Online Call Scammer Complaint Portal is proposed as a mini project. This portal aims to empower users to report and document instances of scam calls, creating a centralized database of scammer profiles and modus operandi.</w:t>
+      </w:r>
+    </w:p>
+    <w:p>
+      <w:pPr>
+        <w:spacing w:after="217" w:line="360" w:lineRule="auto"/>
+        <w:jc w:val="both"/>
+        <w:rPr>
+          <w:rFonts w:ascii="Times New Roman" w:hAnsi="Times New Roman" w:cs="Times New Roman"/>
+          <w:sz w:val="24"/>
+          <w:szCs w:val="24"/>
+        </w:rPr>
+      </w:pPr>
+      <w:r>
+        <w:rPr>
+          <w:rFonts w:ascii="Times New Roman" w:hAnsi="Times New Roman" w:cs="Times New Roman"/>
+          <w:sz w:val="24"/>
+          <w:szCs w:val="24"/>
+        </w:rPr>
+        <w:t>The Online Call Scammer Complaint Portal will provide a user-friendly interface, allowing victims to submit detailed information about the scam calls they received. Users can provide essential details such as caller ID, phone number, time and date of the call, and a description of the scam. Additionally, victims can attach any related documents or recordings to support their complaint.</w:t>
+      </w:r>
+    </w:p>
+    <w:p>
+      <w:pPr>
+        <w:spacing w:after="217" w:line="360" w:lineRule="auto"/>
+        <w:jc w:val="both"/>
+        <w:rPr>
+          <w:rFonts w:ascii="Times New Roman" w:hAnsi="Times New Roman" w:cs="Times New Roman"/>
+          <w:sz w:val="24"/>
+          <w:szCs w:val="24"/>
+        </w:rPr>
+      </w:pPr>
+      <w:r>
+        <w:rPr>
+          <w:rFonts w:ascii="Times New Roman" w:hAnsi="Times New Roman" w:cs="Times New Roman"/>
+          <w:sz w:val="24"/>
+          <w:szCs w:val="24"/>
+        </w:rPr>
+        <w:t xml:space="preserve">The portal will employ advanced data analytics techniques to </w:t>
       </w:r>
       <w:proofErr w:type="spellStart"/>
       <w:r>
         <w:rPr>
-          <w:rFonts w:ascii="Times New Roman" w:eastAsia="Times New Roman" w:hAnsi="Times New Roman" w:cs="Times New Roman"/>
-          <w:sz w:val="24"/>
-          <w:szCs w:val="24"/>
-        </w:rPr>
-        <w:t>complain</w:t>
+          <w:rFonts w:ascii="Times New Roman" w:hAnsi="Times New Roman" w:cs="Times New Roman"/>
+          <w:sz w:val="24"/>
+          <w:szCs w:val="24"/>
+        </w:rPr>
+        <w:t>analyze</w:t>
       </w:r>
       <w:proofErr w:type="spellEnd"/>
       <w:r>
         <w:rPr>
-          <w:rFonts w:ascii="Times New Roman" w:eastAsia="Times New Roman" w:hAnsi="Times New Roman" w:cs="Times New Roman"/>
-          <w:sz w:val="24"/>
-          <w:szCs w:val="24"/>
-        </w:rPr>
-        <w:t xml:space="preserve"> will be created in an online form. Such like that we will provide one type of environment which gives a </w:t>
-      </w:r>
-      <w:proofErr w:type="gramStart"/>
-      <w:r>
-        <w:rPr>
-          <w:rFonts w:ascii="Times New Roman" w:eastAsia="Times New Roman" w:hAnsi="Times New Roman" w:cs="Times New Roman"/>
-          <w:sz w:val="24"/>
-          <w:szCs w:val="24"/>
-        </w:rPr>
-        <w:t>user friendly</w:t>
-      </w:r>
-      <w:proofErr w:type="gramEnd"/>
-      <w:r>
-        <w:rPr>
-          <w:rFonts w:ascii="Times New Roman" w:eastAsia="Times New Roman" w:hAnsi="Times New Roman" w:cs="Times New Roman"/>
-          <w:sz w:val="24"/>
-          <w:szCs w:val="24"/>
-        </w:rPr>
-        <w:t xml:space="preserve"> means user can access and understand well and do what he or she wants means if any complain about the damaged road, harsh driving etc. then the user have to put some of their details for the information and proof if they had. In this way we develop a system which directly provides services like complaining about harsh driving, breaking traffic rules etc. administer is power user. He has the power to verify the data provided by the user, processing of data and providing appropriate solutions for their complain. If any person who has been authorized by the administrator. An authorized user should have a user name and password to access detailed information from the site excluding or accessing general information in shared, public pages. </w:t>
+          <w:rFonts w:ascii="Times New Roman" w:hAnsi="Times New Roman" w:cs="Times New Roman"/>
+          <w:sz w:val="24"/>
+          <w:szCs w:val="24"/>
+        </w:rPr>
+        <w:t xml:space="preserve"> and categorize reported scams, identifying patterns and trends. This analysis will enable the generation of statistical reports and visualizations, highlighting the most common scam types, geographical hotspots, and emerging scamming methods. This information will be invaluable for raising awareness among the public and law enforcement agencies.</w:t>
+      </w:r>
+    </w:p>
+    <w:p>
+      <w:pPr>
+        <w:spacing w:after="217" w:line="360" w:lineRule="auto"/>
+        <w:jc w:val="both"/>
+        <w:rPr>
+          <w:rFonts w:ascii="Times New Roman" w:hAnsi="Times New Roman" w:cs="Times New Roman"/>
+          <w:sz w:val="24"/>
+          <w:szCs w:val="24"/>
+        </w:rPr>
+      </w:pPr>
+      <w:r>
+        <w:rPr>
+          <w:rFonts w:ascii="Times New Roman" w:hAnsi="Times New Roman" w:cs="Times New Roman"/>
+          <w:sz w:val="24"/>
+          <w:szCs w:val="24"/>
+        </w:rPr>
+        <w:t>To enhance user security and privacy, the portal will implement stringent data protection measures. Personal information will be anonymized and stored securely, ensuring confidentiality and preventing misuse. The platform will also offer informative resources and tips to educate users on how to identify and protect themselves against scam calls.</w:t>
+      </w:r>
+    </w:p>
+    <w:p>
+      <w:pPr>
+        <w:spacing w:after="217" w:line="360" w:lineRule="auto"/>
+        <w:jc w:val="both"/>
+        <w:rPr>
+          <w:rFonts w:ascii="Times New Roman" w:hAnsi="Times New Roman" w:cs="Times New Roman"/>
+          <w:sz w:val="24"/>
+          <w:szCs w:val="24"/>
+        </w:rPr>
+      </w:pPr>
+      <w:r>
+        <w:rPr>
+          <w:rFonts w:ascii="Times New Roman" w:hAnsi="Times New Roman" w:cs="Times New Roman"/>
+          <w:sz w:val="24"/>
+          <w:szCs w:val="24"/>
+        </w:rPr>
+        <w:t>Overall, the proposed Online Call Scammer Complaint Portal aims to mitigate the risk and impact of scam calls by creating a collaborative ecosystem where victims can report incidents, access information, and collectively combat fraudulent activities. By harnessing the power of user-generated data, analytics, and education, this portal will contribute to building a safer digital landscape for individuals and businesses alike.</w:t>
       </w:r>
     </w:p>
     <w:p>
@@ -6374,130 +6216,12 @@
     </w:p>
     <w:p>
       <w:pPr>
-        <w:spacing w:line="360" w:lineRule="auto"/>
-        <w:jc w:val="both"/>
-        <w:rPr>
-          <w:rFonts w:ascii="Times New Roman" w:hAnsi="Times New Roman" w:cs="Times New Roman"/>
-          <w:sz w:val="24"/>
-          <w:szCs w:val="24"/>
-        </w:rPr>
-      </w:pPr>
-      <w:r>
-        <w:rPr>
-          <w:rFonts w:ascii="Times New Roman" w:hAnsi="Times New Roman" w:cs="Times New Roman"/>
-          <w:sz w:val="24"/>
-          <w:szCs w:val="24"/>
-          <w:lang w:val="en-US"/>
-        </w:rPr>
-        <w:t xml:space="preserve">The idea of the project deals with the RTO complaint portal, which allows citizens to lodge a complaint against Road traffic violations. </w:t>
-      </w:r>
-    </w:p>
-    <w:p>
-      <w:pPr>
-        <w:spacing w:line="360" w:lineRule="auto"/>
-        <w:jc w:val="both"/>
-        <w:rPr>
-          <w:rFonts w:ascii="Times New Roman" w:hAnsi="Times New Roman" w:cs="Times New Roman"/>
-          <w:sz w:val="24"/>
-          <w:szCs w:val="24"/>
-        </w:rPr>
-      </w:pPr>
-      <w:r>
-        <w:rPr>
-          <w:rFonts w:ascii="Times New Roman" w:hAnsi="Times New Roman" w:cs="Times New Roman"/>
-          <w:sz w:val="24"/>
-          <w:szCs w:val="24"/>
-        </w:rPr>
-        <w:lastRenderedPageBreak/>
-        <w:t xml:space="preserve">The main purpose of the project is to help the public who are facing different problems in the localities by this online application. This project is having that potential to reduce the gap between people and Govt. </w:t>
-      </w:r>
-    </w:p>
-    <w:p>
-      <w:pPr>
-        <w:spacing w:line="360" w:lineRule="auto"/>
-        <w:jc w:val="both"/>
-        <w:rPr>
-          <w:rFonts w:ascii="Times New Roman" w:hAnsi="Times New Roman" w:cs="Times New Roman"/>
-          <w:sz w:val="24"/>
-          <w:szCs w:val="24"/>
-        </w:rPr>
-      </w:pPr>
-      <w:r>
-        <w:rPr>
-          <w:rFonts w:ascii="Times New Roman" w:hAnsi="Times New Roman" w:cs="Times New Roman"/>
-          <w:sz w:val="24"/>
-          <w:szCs w:val="24"/>
-        </w:rPr>
-        <w:t xml:space="preserve">It can control unethical work of bribe and even it can reduce the processing time. In this project identification and solution for the complaints given by the people, rectifying them is the main concept of the project. A clear report is generated by the system which shows name, complaint type, etc. </w:t>
-      </w:r>
-    </w:p>
-    <w:p>
-      <w:pPr>
-        <w:spacing w:line="360" w:lineRule="auto"/>
-        <w:jc w:val="both"/>
-        <w:rPr>
-          <w:rFonts w:ascii="Times New Roman" w:hAnsi="Times New Roman" w:cs="Times New Roman"/>
-          <w:sz w:val="24"/>
-          <w:szCs w:val="24"/>
-        </w:rPr>
-      </w:pPr>
-      <w:r>
-        <w:rPr>
-          <w:rFonts w:ascii="Times New Roman" w:hAnsi="Times New Roman" w:cs="Times New Roman"/>
-          <w:sz w:val="24"/>
-          <w:szCs w:val="24"/>
-        </w:rPr>
-        <w:t xml:space="preserve">All the above attributes help while viewing the report of complaints. The admin examines weather the problem is rectified or not within the grace period. </w:t>
-      </w:r>
-    </w:p>
-    <w:p>
-      <w:pPr>
-        <w:spacing w:line="360" w:lineRule="auto"/>
-        <w:jc w:val="both"/>
-        <w:rPr>
-          <w:rFonts w:ascii="Times New Roman" w:hAnsi="Times New Roman" w:cs="Times New Roman"/>
-          <w:sz w:val="24"/>
-          <w:szCs w:val="24"/>
-        </w:rPr>
-      </w:pPr>
-      <w:r>
-        <w:rPr>
-          <w:rFonts w:ascii="Times New Roman" w:hAnsi="Times New Roman" w:cs="Times New Roman"/>
-          <w:sz w:val="24"/>
-          <w:szCs w:val="24"/>
-        </w:rPr>
-        <w:t xml:space="preserve">The main objective of this project is to make easy the process of complaint reporting with very simplified and effective way. </w:t>
-      </w:r>
-    </w:p>
-    <w:p>
-      <w:pPr>
-        <w:spacing w:line="360" w:lineRule="auto"/>
-        <w:jc w:val="both"/>
-        <w:rPr>
-          <w:rFonts w:ascii="Times New Roman" w:hAnsi="Times New Roman" w:cs="Times New Roman"/>
-          <w:sz w:val="26"/>
-          <w:szCs w:val="26"/>
-        </w:rPr>
-      </w:pPr>
-      <w:r>
-        <w:rPr>
-          <w:rFonts w:ascii="Times New Roman" w:hAnsi="Times New Roman" w:cs="Times New Roman"/>
-          <w:sz w:val="24"/>
-          <w:szCs w:val="24"/>
-        </w:rPr>
-        <w:t>This project involves major problem solving modules where these acts as best solution for incoming bulk complaints.</w:t>
-      </w:r>
-    </w:p>
-    <w:p>
-      <w:pPr>
         <w:spacing w:line="240" w:lineRule="auto"/>
         <w:jc w:val="both"/>
         <w:rPr>
           <w:rFonts w:ascii="Times New Roman" w:hAnsi="Times New Roman" w:cs="Times New Roman"/>
-          <w:b/>
-          <w:bCs/>
-          <w:sz w:val="27"/>
-          <w:szCs w:val="27"/>
+          <w:sz w:val="24"/>
+          <w:szCs w:val="24"/>
         </w:rPr>
       </w:pPr>
     </w:p>
@@ -6507,10 +6231,255 @@
         <w:jc w:val="both"/>
         <w:rPr>
           <w:rFonts w:ascii="Times New Roman" w:hAnsi="Times New Roman" w:cs="Times New Roman"/>
-          <w:b/>
-          <w:bCs/>
-          <w:sz w:val="28"/>
-          <w:szCs w:val="28"/>
+          <w:sz w:val="24"/>
+          <w:szCs w:val="24"/>
+        </w:rPr>
+      </w:pPr>
+      <w:r>
+        <w:rPr>
+          <w:rFonts w:ascii="Times New Roman" w:hAnsi="Times New Roman" w:cs="Times New Roman"/>
+          <w:sz w:val="24"/>
+          <w:szCs w:val="24"/>
+        </w:rPr>
+        <w:t>Caught The Scammer</w:t>
+      </w:r>
+      <w:r>
+        <w:rPr>
+          <w:rFonts w:ascii="Times New Roman" w:hAnsi="Times New Roman" w:cs="Times New Roman"/>
+          <w:sz w:val="24"/>
+          <w:szCs w:val="24"/>
+        </w:rPr>
+        <w:t xml:space="preserve"> Complaint Portal is to create a secure and user-friendly platform where individuals can report scam calls, document fraudulent activities, and collectively combat online call scams. The portal seeks to achieve the following objectives:</w:t>
+      </w:r>
+    </w:p>
+    <w:p>
+      <w:pPr>
+        <w:spacing w:line="240" w:lineRule="auto"/>
+        <w:jc w:val="both"/>
+        <w:rPr>
+          <w:rFonts w:ascii="Times New Roman" w:hAnsi="Times New Roman" w:cs="Times New Roman"/>
+          <w:sz w:val="24"/>
+          <w:szCs w:val="24"/>
+        </w:rPr>
+      </w:pPr>
+    </w:p>
+    <w:p>
+      <w:pPr>
+        <w:pStyle w:val="ListParagraph"/>
+        <w:numPr>
+          <w:ilvl w:val="0"/>
+          <w:numId w:val="34"/>
+        </w:numPr>
+        <w:spacing w:line="240" w:lineRule="auto"/>
+        <w:jc w:val="both"/>
+        <w:rPr>
+          <w:rFonts w:ascii="Times New Roman" w:hAnsi="Times New Roman" w:cs="Times New Roman"/>
+          <w:sz w:val="24"/>
+          <w:szCs w:val="24"/>
+        </w:rPr>
+      </w:pPr>
+      <w:r>
+        <w:rPr>
+          <w:rFonts w:ascii="Times New Roman" w:hAnsi="Times New Roman" w:cs="Times New Roman"/>
+          <w:sz w:val="24"/>
+          <w:szCs w:val="24"/>
+        </w:rPr>
+        <w:lastRenderedPageBreak/>
+        <w:t>Empower Victims: Provide a simple and accessible interface for victims to report scam calls, ensuring their voices are heard and their experiences are documented.</w:t>
+      </w:r>
+    </w:p>
+    <w:p>
+      <w:pPr>
+        <w:numPr>
+          <w:ilvl w:val="0"/>
+          <w:numId w:val="34"/>
+        </w:numPr>
+        <w:spacing w:line="240" w:lineRule="auto"/>
+        <w:jc w:val="both"/>
+        <w:rPr>
+          <w:rFonts w:ascii="Times New Roman" w:hAnsi="Times New Roman" w:cs="Times New Roman"/>
+          <w:sz w:val="24"/>
+          <w:szCs w:val="24"/>
+        </w:rPr>
+      </w:pPr>
+      <w:r>
+        <w:rPr>
+          <w:rFonts w:ascii="Times New Roman" w:hAnsi="Times New Roman" w:cs="Times New Roman"/>
+          <w:sz w:val="24"/>
+          <w:szCs w:val="24"/>
+        </w:rPr>
+        <w:t>Centralize Scammer Profiles: Build a centralized database of scammer profiles, gathering information such as caller IDs, phone numbers, and modus operandi, to identify recurring patterns and effectively track scammers.</w:t>
+      </w:r>
+    </w:p>
+    <w:p>
+      <w:pPr>
+        <w:numPr>
+          <w:ilvl w:val="0"/>
+          <w:numId w:val="34"/>
+        </w:numPr>
+        <w:spacing w:line="240" w:lineRule="auto"/>
+        <w:jc w:val="both"/>
+        <w:rPr>
+          <w:rFonts w:ascii="Times New Roman" w:hAnsi="Times New Roman" w:cs="Times New Roman"/>
+          <w:sz w:val="24"/>
+          <w:szCs w:val="24"/>
+        </w:rPr>
+      </w:pPr>
+      <w:proofErr w:type="spellStart"/>
+      <w:r>
+        <w:rPr>
+          <w:rFonts w:ascii="Times New Roman" w:hAnsi="Times New Roman" w:cs="Times New Roman"/>
+          <w:sz w:val="24"/>
+          <w:szCs w:val="24"/>
+        </w:rPr>
+        <w:t>Analyze</w:t>
+      </w:r>
+      <w:proofErr w:type="spellEnd"/>
+      <w:r>
+        <w:rPr>
+          <w:rFonts w:ascii="Times New Roman" w:hAnsi="Times New Roman" w:cs="Times New Roman"/>
+          <w:sz w:val="24"/>
+          <w:szCs w:val="24"/>
+        </w:rPr>
+        <w:t xml:space="preserve"> Scam Data: Utilize advanced data analytics techniques to </w:t>
+      </w:r>
+      <w:proofErr w:type="spellStart"/>
+      <w:r>
+        <w:rPr>
+          <w:rFonts w:ascii="Times New Roman" w:hAnsi="Times New Roman" w:cs="Times New Roman"/>
+          <w:sz w:val="24"/>
+          <w:szCs w:val="24"/>
+        </w:rPr>
+        <w:t>analyze</w:t>
+      </w:r>
+      <w:proofErr w:type="spellEnd"/>
+      <w:r>
+        <w:rPr>
+          <w:rFonts w:ascii="Times New Roman" w:hAnsi="Times New Roman" w:cs="Times New Roman"/>
+          <w:sz w:val="24"/>
+          <w:szCs w:val="24"/>
+        </w:rPr>
+        <w:t xml:space="preserve"> reported scams, identifying trends, and generating statistical reports. This analysis will help raise awareness, support law enforcement agencies, and develop effective prevention strategies.</w:t>
+      </w:r>
+    </w:p>
+    <w:p>
+      <w:pPr>
+        <w:numPr>
+          <w:ilvl w:val="0"/>
+          <w:numId w:val="34"/>
+        </w:numPr>
+        <w:spacing w:line="240" w:lineRule="auto"/>
+        <w:jc w:val="both"/>
+        <w:rPr>
+          <w:rFonts w:ascii="Times New Roman" w:hAnsi="Times New Roman" w:cs="Times New Roman"/>
+          <w:sz w:val="24"/>
+          <w:szCs w:val="24"/>
+        </w:rPr>
+      </w:pPr>
+      <w:r>
+        <w:rPr>
+          <w:rFonts w:ascii="Times New Roman" w:hAnsi="Times New Roman" w:cs="Times New Roman"/>
+          <w:sz w:val="24"/>
+          <w:szCs w:val="24"/>
+        </w:rPr>
+        <w:t>Enhance Public Awareness: Educate the public about common scam tactics and provide resources and tips to help individuals identify and protect themselves against scam calls.</w:t>
+      </w:r>
+    </w:p>
+    <w:p>
+      <w:pPr>
+        <w:numPr>
+          <w:ilvl w:val="0"/>
+          <w:numId w:val="34"/>
+        </w:numPr>
+        <w:spacing w:line="240" w:lineRule="auto"/>
+        <w:jc w:val="both"/>
+        <w:rPr>
+          <w:rFonts w:ascii="Times New Roman" w:hAnsi="Times New Roman" w:cs="Times New Roman"/>
+          <w:sz w:val="24"/>
+          <w:szCs w:val="24"/>
+        </w:rPr>
+      </w:pPr>
+      <w:r>
+        <w:rPr>
+          <w:rFonts w:ascii="Times New Roman" w:hAnsi="Times New Roman" w:cs="Times New Roman"/>
+          <w:sz w:val="24"/>
+          <w:szCs w:val="24"/>
+        </w:rPr>
+        <w:t>Protect User Privacy: Implement robust data protection measures to ensure user information is anonymized, securely stored, and used only for the purposes of scam prevention. Maintain strict confidentiality to build trust with users.</w:t>
+      </w:r>
+    </w:p>
+    <w:p>
+      <w:pPr>
+        <w:numPr>
+          <w:ilvl w:val="0"/>
+          <w:numId w:val="34"/>
+        </w:numPr>
+        <w:spacing w:line="240" w:lineRule="auto"/>
+        <w:jc w:val="both"/>
+        <w:rPr>
+          <w:rFonts w:ascii="Times New Roman" w:hAnsi="Times New Roman" w:cs="Times New Roman"/>
+          <w:sz w:val="24"/>
+          <w:szCs w:val="24"/>
+        </w:rPr>
+      </w:pPr>
+      <w:r>
+        <w:rPr>
+          <w:rFonts w:ascii="Times New Roman" w:hAnsi="Times New Roman" w:cs="Times New Roman"/>
+          <w:sz w:val="24"/>
+          <w:szCs w:val="24"/>
+        </w:rPr>
+        <w:t>Foster Collaboration: Encourage a collaborative ecosystem where victims, law enforcement agencies, and relevant stakeholders can work together to combat online call scams effectively.</w:t>
+      </w:r>
+    </w:p>
+    <w:p>
+      <w:pPr>
+        <w:spacing w:line="240" w:lineRule="auto"/>
+        <w:jc w:val="both"/>
+        <w:rPr>
+          <w:rFonts w:ascii="Times New Roman" w:hAnsi="Times New Roman" w:cs="Times New Roman"/>
+          <w:sz w:val="24"/>
+          <w:szCs w:val="24"/>
+        </w:rPr>
+      </w:pPr>
+    </w:p>
+    <w:p>
+      <w:pPr>
+        <w:spacing w:line="240" w:lineRule="auto"/>
+        <w:jc w:val="both"/>
+        <w:rPr>
+          <w:rFonts w:ascii="Times New Roman" w:hAnsi="Times New Roman" w:cs="Times New Roman"/>
+          <w:sz w:val="24"/>
+          <w:szCs w:val="24"/>
+        </w:rPr>
+      </w:pPr>
+      <w:r>
+        <w:rPr>
+          <w:rFonts w:ascii="Times New Roman" w:hAnsi="Times New Roman" w:cs="Times New Roman"/>
+          <w:sz w:val="24"/>
+          <w:szCs w:val="24"/>
+        </w:rPr>
+        <w:t>By achieving these aims, the Online Call Scammer Complaint Portal will contribute to reducing the occurrence of scam calls, safeguarding individuals from financial loss, and restoring trust in online communication platforms.</w:t>
+      </w:r>
+    </w:p>
+    <w:p>
+      <w:pPr>
+        <w:spacing w:line="240" w:lineRule="auto"/>
+        <w:jc w:val="both"/>
+        <w:rPr>
+          <w:rFonts w:ascii="Times New Roman" w:hAnsi="Times New Roman" w:cs="Times New Roman"/>
+          <w:sz w:val="24"/>
+          <w:szCs w:val="24"/>
+        </w:rPr>
+      </w:pPr>
+    </w:p>
+    <w:p>
+      <w:pPr>
+        <w:spacing w:line="240" w:lineRule="auto"/>
+        <w:jc w:val="both"/>
+        <w:rPr>
+          <w:rFonts w:ascii="Times New Roman" w:hAnsi="Times New Roman" w:cs="Times New Roman"/>
+          <w:sz w:val="24"/>
+          <w:szCs w:val="24"/>
         </w:rPr>
       </w:pPr>
       <w:r>
@@ -6945,6 +6914,7 @@
           <w:sz w:val="27"/>
           <w:szCs w:val="27"/>
         </w:rPr>
+        <w:lastRenderedPageBreak/>
         <w:t>environment.</w:t>
       </w:r>
     </w:p>
@@ -6972,7 +6942,6 @@
           <w:sz w:val="24"/>
           <w:szCs w:val="24"/>
         </w:rPr>
-        <w:lastRenderedPageBreak/>
         <w:t>Controlling redundancy in storing the same data</w:t>
       </w:r>
     </w:p>
@@ -7435,6 +7404,7 @@
     </w:p>
     <w:p>
       <w:pPr>
+        <w:pStyle w:val="ListParagraph"/>
         <w:widowControl w:val="0"/>
         <w:autoSpaceDE w:val="0"/>
         <w:autoSpaceDN w:val="0"/>
@@ -7446,11 +7416,27 @@
           <w:rFonts w:ascii="Times New Roman" w:hAnsi="Times New Roman" w:cs="Times New Roman"/>
           <w:b/>
           <w:bCs/>
-          <w:color w:val="221E1F"/>
           <w:sz w:val="28"/>
           <w:szCs w:val="28"/>
         </w:rPr>
       </w:pPr>
+    </w:p>
+    <w:p>
+      <w:pPr>
+        <w:widowControl w:val="0"/>
+        <w:autoSpaceDE w:val="0"/>
+        <w:autoSpaceDN w:val="0"/>
+        <w:adjustRightInd w:val="0"/>
+        <w:snapToGrid w:val="0"/>
+        <w:spacing w:after="200" w:line="360" w:lineRule="auto"/>
+        <w:jc w:val="both"/>
+        <w:rPr>
+          <w:rFonts w:ascii="Times New Roman" w:hAnsi="Times New Roman" w:cs="Times New Roman"/>
+          <w:color w:val="221E1F"/>
+          <w:sz w:val="24"/>
+          <w:szCs w:val="24"/>
+        </w:rPr>
+      </w:pPr>
       <w:r>
         <w:rPr>
           <w:rFonts w:ascii="Times New Roman" w:hAnsi="Times New Roman" w:cs="Times New Roman"/>
@@ -7469,7 +7455,154 @@
           <w:sz w:val="28"/>
           <w:szCs w:val="28"/>
         </w:rPr>
-        <w:t>Purposed work</w:t>
+        <w:t xml:space="preserve">Purposed </w:t>
+      </w:r>
+      <w:proofErr w:type="spellStart"/>
+      <w:r>
+        <w:rPr>
+          <w:rFonts w:ascii="Times New Roman" w:hAnsi="Times New Roman" w:cs="Times New Roman"/>
+          <w:b/>
+          <w:bCs/>
+          <w:sz w:val="28"/>
+          <w:szCs w:val="28"/>
+        </w:rPr>
+        <w:t>work</w:t>
+      </w:r>
+      <w:r>
+        <w:rPr>
+          <w:rFonts w:ascii="Times New Roman" w:eastAsia="Times New Roman" w:hAnsi="Times New Roman" w:cs="Times New Roman"/>
+          <w:spacing w:val="2"/>
+          <w:sz w:val="24"/>
+          <w:szCs w:val="24"/>
+        </w:rPr>
+        <w:t>Online</w:t>
+      </w:r>
+      <w:proofErr w:type="spellEnd"/>
+      <w:r>
+        <w:rPr>
+          <w:rFonts w:ascii="Times New Roman" w:eastAsia="Times New Roman" w:hAnsi="Times New Roman" w:cs="Times New Roman"/>
+          <w:spacing w:val="2"/>
+          <w:sz w:val="24"/>
+          <w:szCs w:val="24"/>
+        </w:rPr>
+        <w:t xml:space="preserve"> Complaint Management System provides</w:t>
+      </w:r>
+      <w:r>
+        <w:rPr>
+          <w:rFonts w:ascii="Times New Roman" w:eastAsia="Times New Roman" w:hAnsi="Times New Roman" w:cs="Times New Roman"/>
+          <w:spacing w:val="1"/>
+          <w:sz w:val="24"/>
+          <w:szCs w:val="24"/>
+        </w:rPr>
+        <w:t xml:space="preserve"> </w:t>
+      </w:r>
+      <w:r>
+        <w:rPr>
+          <w:rFonts w:ascii="Times New Roman" w:eastAsia="Times New Roman" w:hAnsi="Times New Roman" w:cs="Times New Roman"/>
+          <w:spacing w:val="2"/>
+          <w:sz w:val="24"/>
+          <w:szCs w:val="24"/>
+        </w:rPr>
+        <w:t xml:space="preserve">an online way of solving the problems faced by the public by saving </w:t>
+      </w:r>
+      <w:proofErr w:type="gramStart"/>
+      <w:r>
+        <w:rPr>
+          <w:rFonts w:ascii="Times New Roman" w:eastAsia="Times New Roman" w:hAnsi="Times New Roman" w:cs="Times New Roman"/>
+          <w:spacing w:val="-1"/>
+          <w:sz w:val="24"/>
+          <w:szCs w:val="24"/>
+        </w:rPr>
+        <w:t xml:space="preserve">time  </w:t>
+      </w:r>
+      <w:r>
+        <w:rPr>
+          <w:rFonts w:ascii="Times New Roman" w:eastAsia="Times New Roman" w:hAnsi="Times New Roman" w:cs="Times New Roman"/>
+          <w:spacing w:val="2"/>
+          <w:sz w:val="24"/>
+          <w:szCs w:val="24"/>
+        </w:rPr>
+        <w:t>and</w:t>
+      </w:r>
+      <w:proofErr w:type="gramEnd"/>
+      <w:r>
+        <w:rPr>
+          <w:rFonts w:ascii="Times New Roman" w:eastAsia="Times New Roman" w:hAnsi="Times New Roman" w:cs="Times New Roman"/>
+          <w:spacing w:val="2"/>
+          <w:sz w:val="24"/>
+          <w:szCs w:val="24"/>
+        </w:rPr>
+        <w:t xml:space="preserve"> eradicate corruption ,  And The ability of providing many of the reports on the system , and add to </w:t>
+      </w:r>
+      <w:r>
+        <w:rPr>
+          <w:rFonts w:ascii="Times New Roman" w:eastAsia="Times New Roman" w:hAnsi="Times New Roman" w:cs="Times New Roman"/>
+          <w:spacing w:val="-1"/>
+          <w:sz w:val="24"/>
+          <w:szCs w:val="24"/>
+        </w:rPr>
+        <w:t>Facilitate the process of submitting a complaint</w:t>
+      </w:r>
+      <w:r>
+        <w:rPr>
+          <w:rFonts w:ascii="Times New Roman" w:eastAsia="Times New Roman" w:hAnsi="Times New Roman" w:cs="Times New Roman"/>
+          <w:spacing w:val="-1"/>
+          <w:sz w:val="24"/>
+          <w:szCs w:val="24"/>
+        </w:rPr>
+        <w:t>.</w:t>
+      </w:r>
+    </w:p>
+    <w:p>
+      <w:pPr>
+        <w:widowControl w:val="0"/>
+        <w:autoSpaceDE w:val="0"/>
+        <w:autoSpaceDN w:val="0"/>
+        <w:adjustRightInd w:val="0"/>
+        <w:snapToGrid w:val="0"/>
+        <w:spacing w:after="200" w:line="360" w:lineRule="auto"/>
+        <w:jc w:val="both"/>
+        <w:rPr>
+          <w:rFonts w:ascii="Times New Roman" w:hAnsi="Times New Roman" w:cs="Times New Roman"/>
+          <w:color w:val="221E1F"/>
+          <w:sz w:val="24"/>
+          <w:szCs w:val="24"/>
+        </w:rPr>
+      </w:pPr>
+      <w:r>
+        <w:rPr>
+          <w:rFonts w:ascii="Times New Roman" w:hAnsi="Times New Roman" w:cs="Times New Roman"/>
+          <w:sz w:val="24"/>
+          <w:szCs w:val="24"/>
+        </w:rPr>
+        <w:t xml:space="preserve">Our system has been implemented by the idea of the existing models and in addition to that, we have introduced a </w:t>
+      </w:r>
+      <w:proofErr w:type="gramStart"/>
+      <w:r>
+        <w:rPr>
+          <w:rFonts w:ascii="Times New Roman" w:hAnsi="Times New Roman" w:cs="Times New Roman"/>
+          <w:sz w:val="24"/>
+          <w:szCs w:val="24"/>
+        </w:rPr>
+        <w:t>system .</w:t>
+      </w:r>
+      <w:proofErr w:type="gramEnd"/>
+      <w:r>
+        <w:rPr>
+          <w:rFonts w:ascii="Times New Roman" w:hAnsi="Times New Roman" w:cs="Times New Roman"/>
+          <w:sz w:val="24"/>
+          <w:szCs w:val="24"/>
+        </w:rPr>
+        <w:t xml:space="preserve"> In this system the problem has been identify and rectify them with some grace period. The admin examines weather the problem is rectified or not within the grace period. This project resolves bulk complaints .the person who complaints their problem </w:t>
+      </w:r>
+      <w:r>
+        <w:rPr>
+          <w:rFonts w:ascii="Times New Roman" w:hAnsi="Times New Roman" w:cs="Times New Roman"/>
+          <w:sz w:val="24"/>
+          <w:szCs w:val="24"/>
+        </w:rPr>
+        <w:lastRenderedPageBreak/>
+        <w:t xml:space="preserve">has a sufficient facility to explain through online instead of visiting the office and complaining through papers, without any further information about their complaints , they doesn’t knows any acknowledgment for their complaints weather it reaches the admin or not by this system the people who complaints through online can receive an acknowledgment about the registration of the complaint received to the database. </w:t>
       </w:r>
     </w:p>
     <w:p>
@@ -7477,86 +7610,14 @@
         <w:shd w:val="clear" w:color="auto" w:fill="FFFFFF"/>
         <w:jc w:val="both"/>
         <w:rPr>
-          <w:rFonts w:ascii="Times New Roman" w:eastAsia="Times New Roman" w:hAnsi="Times New Roman" w:cs="Times New Roman"/>
-          <w:spacing w:val="-1"/>
-          <w:sz w:val="24"/>
-          <w:szCs w:val="24"/>
-        </w:rPr>
-      </w:pPr>
-      <w:r>
-        <w:rPr>
-          <w:rFonts w:ascii="Times New Roman" w:eastAsia="Times New Roman" w:hAnsi="Times New Roman" w:cs="Times New Roman"/>
-          <w:spacing w:val="2"/>
-          <w:sz w:val="24"/>
-          <w:szCs w:val="24"/>
-        </w:rPr>
-        <w:t>Online Complaint Management System provides</w:t>
-      </w:r>
-      <w:r>
-        <w:rPr>
-          <w:rFonts w:ascii="Times New Roman" w:eastAsia="Times New Roman" w:hAnsi="Times New Roman" w:cs="Times New Roman"/>
-          <w:spacing w:val="1"/>
-          <w:sz w:val="24"/>
-          <w:szCs w:val="24"/>
-        </w:rPr>
-        <w:t xml:space="preserve"> </w:t>
-      </w:r>
-      <w:r>
-        <w:rPr>
-          <w:rFonts w:ascii="Times New Roman" w:eastAsia="Times New Roman" w:hAnsi="Times New Roman" w:cs="Times New Roman"/>
-          <w:spacing w:val="2"/>
-          <w:sz w:val="24"/>
-          <w:szCs w:val="24"/>
-        </w:rPr>
-        <w:t xml:space="preserve">an online way of solving the problems faced by the public by saving </w:t>
-      </w:r>
-      <w:proofErr w:type="gramStart"/>
-      <w:r>
-        <w:rPr>
-          <w:rFonts w:ascii="Times New Roman" w:eastAsia="Times New Roman" w:hAnsi="Times New Roman" w:cs="Times New Roman"/>
-          <w:spacing w:val="-1"/>
-          <w:sz w:val="24"/>
-          <w:szCs w:val="24"/>
-        </w:rPr>
-        <w:t xml:space="preserve">time  </w:t>
-      </w:r>
-      <w:r>
-        <w:rPr>
-          <w:rFonts w:ascii="Times New Roman" w:eastAsia="Times New Roman" w:hAnsi="Times New Roman" w:cs="Times New Roman"/>
-          <w:spacing w:val="2"/>
-          <w:sz w:val="24"/>
-          <w:szCs w:val="24"/>
-        </w:rPr>
-        <w:t>and</w:t>
-      </w:r>
-      <w:proofErr w:type="gramEnd"/>
-      <w:r>
-        <w:rPr>
-          <w:rFonts w:ascii="Times New Roman" w:eastAsia="Times New Roman" w:hAnsi="Times New Roman" w:cs="Times New Roman"/>
-          <w:spacing w:val="2"/>
-          <w:sz w:val="24"/>
-          <w:szCs w:val="24"/>
-        </w:rPr>
-        <w:t xml:space="preserve"> eradicate corruption ,  And The ability of providing many of the reports on the system , and add to </w:t>
-      </w:r>
-      <w:r>
-        <w:rPr>
-          <w:rFonts w:ascii="Times New Roman" w:eastAsia="Times New Roman" w:hAnsi="Times New Roman" w:cs="Times New Roman"/>
-          <w:spacing w:val="-1"/>
-          <w:sz w:val="24"/>
-          <w:szCs w:val="24"/>
-        </w:rPr>
-        <w:t>Facilitate the process of submitting a complaint</w:t>
-      </w:r>
-      <w:r>
-        <w:rPr>
-          <w:rFonts w:ascii="Times New Roman" w:eastAsia="Times New Roman" w:hAnsi="Times New Roman" w:cs="Times New Roman"/>
-          <w:spacing w:val="-1"/>
-          <w:sz w:val="24"/>
-          <w:szCs w:val="24"/>
-        </w:rPr>
-        <w:t>.</w:t>
-      </w:r>
+          <w:rFonts w:ascii="Times New Roman" w:hAnsi="Times New Roman" w:cs="Times New Roman"/>
+          <w:b/>
+          <w:bCs/>
+          <w:color w:val="221E1F"/>
+          <w:sz w:val="32"/>
+          <w:szCs w:val="32"/>
+        </w:rPr>
+      </w:pPr>
     </w:p>
     <w:p>
       <w:pPr>
@@ -7564,36 +7625,363 @@
         <w:jc w:val="both"/>
         <w:rPr>
           <w:rFonts w:ascii="Times New Roman" w:hAnsi="Times New Roman" w:cs="Times New Roman"/>
-          <w:sz w:val="24"/>
-          <w:szCs w:val="24"/>
-        </w:rPr>
-      </w:pPr>
-      <w:r>
-        <w:rPr>
-          <w:rFonts w:ascii="Times New Roman" w:hAnsi="Times New Roman" w:cs="Times New Roman"/>
-          <w:sz w:val="24"/>
-          <w:szCs w:val="24"/>
-        </w:rPr>
-        <w:t xml:space="preserve"> Our system has been implemented by the idea of the existing models and in addition to that, we have introduced a </w:t>
-      </w:r>
-      <w:proofErr w:type="gramStart"/>
-      <w:r>
-        <w:rPr>
-          <w:rFonts w:ascii="Times New Roman" w:hAnsi="Times New Roman" w:cs="Times New Roman"/>
-          <w:sz w:val="24"/>
-          <w:szCs w:val="24"/>
-        </w:rPr>
-        <w:t>system .</w:t>
-      </w:r>
-      <w:proofErr w:type="gramEnd"/>
-      <w:r>
-        <w:rPr>
-          <w:rFonts w:ascii="Times New Roman" w:hAnsi="Times New Roman" w:cs="Times New Roman"/>
-          <w:sz w:val="24"/>
-          <w:szCs w:val="24"/>
-        </w:rPr>
-        <w:t xml:space="preserve"> In this system the problem has been identify and rectify them with some grace period. The admin examines weather the problem is rectified or not within the grace period. This project resolves bulk complaints .the person who complaints their problem has a sufficient facility to explain through online instead of visiting the office and complaining through papers, without any further information about their complaints , they doesn’t knows any acknowledgment for their complaints weather it reaches the admin or not by this system the people who complaints through online can receive an acknowledgment about the registration of the complaint received to the database. </w:t>
-      </w:r>
+          <w:b/>
+          <w:bCs/>
+          <w:color w:val="221E1F"/>
+          <w:sz w:val="32"/>
+          <w:szCs w:val="32"/>
+        </w:rPr>
+      </w:pPr>
+    </w:p>
+    <w:p>
+      <w:pPr>
+        <w:shd w:val="clear" w:color="auto" w:fill="FFFFFF"/>
+        <w:jc w:val="both"/>
+        <w:rPr>
+          <w:rFonts w:ascii="Times New Roman" w:hAnsi="Times New Roman" w:cs="Times New Roman"/>
+          <w:b/>
+          <w:bCs/>
+          <w:color w:val="221E1F"/>
+          <w:sz w:val="32"/>
+          <w:szCs w:val="32"/>
+        </w:rPr>
+      </w:pPr>
+    </w:p>
+    <w:p>
+      <w:pPr>
+        <w:shd w:val="clear" w:color="auto" w:fill="FFFFFF"/>
+        <w:jc w:val="both"/>
+        <w:rPr>
+          <w:rFonts w:ascii="Times New Roman" w:hAnsi="Times New Roman" w:cs="Times New Roman"/>
+          <w:b/>
+          <w:bCs/>
+          <w:color w:val="221E1F"/>
+          <w:sz w:val="32"/>
+          <w:szCs w:val="32"/>
+        </w:rPr>
+      </w:pPr>
+    </w:p>
+    <w:p>
+      <w:pPr>
+        <w:shd w:val="clear" w:color="auto" w:fill="FFFFFF"/>
+        <w:jc w:val="both"/>
+        <w:rPr>
+          <w:rFonts w:ascii="Times New Roman" w:hAnsi="Times New Roman" w:cs="Times New Roman"/>
+          <w:b/>
+          <w:bCs/>
+          <w:color w:val="221E1F"/>
+          <w:sz w:val="32"/>
+          <w:szCs w:val="32"/>
+        </w:rPr>
+      </w:pPr>
+    </w:p>
+    <w:p>
+      <w:pPr>
+        <w:shd w:val="clear" w:color="auto" w:fill="FFFFFF"/>
+        <w:jc w:val="both"/>
+        <w:rPr>
+          <w:rFonts w:ascii="Times New Roman" w:hAnsi="Times New Roman" w:cs="Times New Roman"/>
+          <w:b/>
+          <w:bCs/>
+          <w:color w:val="221E1F"/>
+          <w:sz w:val="32"/>
+          <w:szCs w:val="32"/>
+        </w:rPr>
+      </w:pPr>
+    </w:p>
+    <w:p>
+      <w:pPr>
+        <w:shd w:val="clear" w:color="auto" w:fill="FFFFFF"/>
+        <w:jc w:val="both"/>
+        <w:rPr>
+          <w:rFonts w:ascii="Times New Roman" w:hAnsi="Times New Roman" w:cs="Times New Roman"/>
+          <w:b/>
+          <w:bCs/>
+          <w:color w:val="221E1F"/>
+          <w:sz w:val="32"/>
+          <w:szCs w:val="32"/>
+        </w:rPr>
+      </w:pPr>
+    </w:p>
+    <w:p>
+      <w:pPr>
+        <w:shd w:val="clear" w:color="auto" w:fill="FFFFFF"/>
+        <w:jc w:val="both"/>
+        <w:rPr>
+          <w:rFonts w:ascii="Times New Roman" w:hAnsi="Times New Roman" w:cs="Times New Roman"/>
+          <w:b/>
+          <w:bCs/>
+          <w:color w:val="221E1F"/>
+          <w:sz w:val="32"/>
+          <w:szCs w:val="32"/>
+        </w:rPr>
+      </w:pPr>
+    </w:p>
+    <w:p>
+      <w:pPr>
+        <w:shd w:val="clear" w:color="auto" w:fill="FFFFFF"/>
+        <w:jc w:val="both"/>
+        <w:rPr>
+          <w:rFonts w:ascii="Times New Roman" w:hAnsi="Times New Roman" w:cs="Times New Roman"/>
+          <w:b/>
+          <w:bCs/>
+          <w:color w:val="221E1F"/>
+          <w:sz w:val="32"/>
+          <w:szCs w:val="32"/>
+        </w:rPr>
+      </w:pPr>
+    </w:p>
+    <w:p>
+      <w:pPr>
+        <w:shd w:val="clear" w:color="auto" w:fill="FFFFFF"/>
+        <w:jc w:val="both"/>
+        <w:rPr>
+          <w:rFonts w:ascii="Times New Roman" w:hAnsi="Times New Roman" w:cs="Times New Roman"/>
+          <w:b/>
+          <w:bCs/>
+          <w:color w:val="221E1F"/>
+          <w:sz w:val="32"/>
+          <w:szCs w:val="32"/>
+        </w:rPr>
+      </w:pPr>
+    </w:p>
+    <w:p>
+      <w:pPr>
+        <w:shd w:val="clear" w:color="auto" w:fill="FFFFFF"/>
+        <w:jc w:val="both"/>
+        <w:rPr>
+          <w:rFonts w:ascii="Times New Roman" w:hAnsi="Times New Roman" w:cs="Times New Roman"/>
+          <w:b/>
+          <w:bCs/>
+          <w:color w:val="221E1F"/>
+          <w:sz w:val="32"/>
+          <w:szCs w:val="32"/>
+        </w:rPr>
+      </w:pPr>
+    </w:p>
+    <w:p>
+      <w:pPr>
+        <w:shd w:val="clear" w:color="auto" w:fill="FFFFFF"/>
+        <w:jc w:val="both"/>
+        <w:rPr>
+          <w:rFonts w:ascii="Times New Roman" w:hAnsi="Times New Roman" w:cs="Times New Roman"/>
+          <w:b/>
+          <w:bCs/>
+          <w:color w:val="221E1F"/>
+          <w:sz w:val="32"/>
+          <w:szCs w:val="32"/>
+        </w:rPr>
+      </w:pPr>
+    </w:p>
+    <w:p>
+      <w:pPr>
+        <w:shd w:val="clear" w:color="auto" w:fill="FFFFFF"/>
+        <w:jc w:val="both"/>
+        <w:rPr>
+          <w:rFonts w:ascii="Times New Roman" w:hAnsi="Times New Roman" w:cs="Times New Roman"/>
+          <w:b/>
+          <w:bCs/>
+          <w:color w:val="221E1F"/>
+          <w:sz w:val="32"/>
+          <w:szCs w:val="32"/>
+        </w:rPr>
+      </w:pPr>
+    </w:p>
+    <w:p>
+      <w:pPr>
+        <w:shd w:val="clear" w:color="auto" w:fill="FFFFFF"/>
+        <w:jc w:val="both"/>
+        <w:rPr>
+          <w:rFonts w:ascii="Times New Roman" w:hAnsi="Times New Roman" w:cs="Times New Roman"/>
+          <w:b/>
+          <w:bCs/>
+          <w:color w:val="221E1F"/>
+          <w:sz w:val="32"/>
+          <w:szCs w:val="32"/>
+        </w:rPr>
+      </w:pPr>
+    </w:p>
+    <w:p>
+      <w:pPr>
+        <w:shd w:val="clear" w:color="auto" w:fill="FFFFFF"/>
+        <w:jc w:val="both"/>
+        <w:rPr>
+          <w:rFonts w:ascii="Times New Roman" w:hAnsi="Times New Roman" w:cs="Times New Roman"/>
+          <w:b/>
+          <w:bCs/>
+          <w:color w:val="221E1F"/>
+          <w:sz w:val="32"/>
+          <w:szCs w:val="32"/>
+        </w:rPr>
+      </w:pPr>
+    </w:p>
+    <w:p>
+      <w:pPr>
+        <w:shd w:val="clear" w:color="auto" w:fill="FFFFFF"/>
+        <w:jc w:val="both"/>
+        <w:rPr>
+          <w:rFonts w:ascii="Times New Roman" w:hAnsi="Times New Roman" w:cs="Times New Roman"/>
+          <w:b/>
+          <w:bCs/>
+          <w:color w:val="221E1F"/>
+          <w:sz w:val="32"/>
+          <w:szCs w:val="32"/>
+        </w:rPr>
+      </w:pPr>
+    </w:p>
+    <w:p>
+      <w:pPr>
+        <w:shd w:val="clear" w:color="auto" w:fill="FFFFFF"/>
+        <w:jc w:val="both"/>
+        <w:rPr>
+          <w:rFonts w:ascii="Times New Roman" w:hAnsi="Times New Roman" w:cs="Times New Roman"/>
+          <w:b/>
+          <w:bCs/>
+          <w:color w:val="221E1F"/>
+          <w:sz w:val="32"/>
+          <w:szCs w:val="32"/>
+        </w:rPr>
+      </w:pPr>
+    </w:p>
+    <w:p>
+      <w:pPr>
+        <w:shd w:val="clear" w:color="auto" w:fill="FFFFFF"/>
+        <w:jc w:val="both"/>
+        <w:rPr>
+          <w:rFonts w:ascii="Times New Roman" w:hAnsi="Times New Roman" w:cs="Times New Roman"/>
+          <w:b/>
+          <w:bCs/>
+          <w:color w:val="221E1F"/>
+          <w:sz w:val="32"/>
+          <w:szCs w:val="32"/>
+        </w:rPr>
+      </w:pPr>
+    </w:p>
+    <w:p>
+      <w:pPr>
+        <w:shd w:val="clear" w:color="auto" w:fill="FFFFFF"/>
+        <w:jc w:val="both"/>
+        <w:rPr>
+          <w:rFonts w:ascii="Times New Roman" w:hAnsi="Times New Roman" w:cs="Times New Roman"/>
+          <w:b/>
+          <w:bCs/>
+          <w:color w:val="221E1F"/>
+          <w:sz w:val="32"/>
+          <w:szCs w:val="32"/>
+        </w:rPr>
+      </w:pPr>
+    </w:p>
+    <w:p>
+      <w:pPr>
+        <w:shd w:val="clear" w:color="auto" w:fill="FFFFFF"/>
+        <w:jc w:val="both"/>
+        <w:rPr>
+          <w:rFonts w:ascii="Times New Roman" w:hAnsi="Times New Roman" w:cs="Times New Roman"/>
+          <w:b/>
+          <w:bCs/>
+          <w:color w:val="221E1F"/>
+          <w:sz w:val="32"/>
+          <w:szCs w:val="32"/>
+        </w:rPr>
+      </w:pPr>
+    </w:p>
+    <w:p>
+      <w:pPr>
+        <w:shd w:val="clear" w:color="auto" w:fill="FFFFFF"/>
+        <w:jc w:val="both"/>
+        <w:rPr>
+          <w:rFonts w:ascii="Times New Roman" w:hAnsi="Times New Roman" w:cs="Times New Roman"/>
+          <w:b/>
+          <w:bCs/>
+          <w:color w:val="221E1F"/>
+          <w:sz w:val="32"/>
+          <w:szCs w:val="32"/>
+        </w:rPr>
+      </w:pPr>
+    </w:p>
+    <w:p>
+      <w:pPr>
+        <w:shd w:val="clear" w:color="auto" w:fill="FFFFFF"/>
+        <w:jc w:val="both"/>
+        <w:rPr>
+          <w:rFonts w:ascii="Times New Roman" w:hAnsi="Times New Roman" w:cs="Times New Roman"/>
+          <w:b/>
+          <w:bCs/>
+          <w:color w:val="221E1F"/>
+          <w:sz w:val="32"/>
+          <w:szCs w:val="32"/>
+        </w:rPr>
+      </w:pPr>
+    </w:p>
+    <w:p>
+      <w:pPr>
+        <w:shd w:val="clear" w:color="auto" w:fill="FFFFFF"/>
+        <w:jc w:val="both"/>
+        <w:rPr>
+          <w:rFonts w:ascii="Times New Roman" w:hAnsi="Times New Roman" w:cs="Times New Roman"/>
+          <w:b/>
+          <w:bCs/>
+          <w:color w:val="221E1F"/>
+          <w:sz w:val="32"/>
+          <w:szCs w:val="32"/>
+        </w:rPr>
+      </w:pPr>
+    </w:p>
+    <w:p>
+      <w:pPr>
+        <w:shd w:val="clear" w:color="auto" w:fill="FFFFFF"/>
+        <w:jc w:val="both"/>
+        <w:rPr>
+          <w:rFonts w:ascii="Times New Roman" w:hAnsi="Times New Roman" w:cs="Times New Roman"/>
+          <w:b/>
+          <w:bCs/>
+          <w:color w:val="221E1F"/>
+          <w:sz w:val="32"/>
+          <w:szCs w:val="32"/>
+        </w:rPr>
+      </w:pPr>
+    </w:p>
+    <w:p>
+      <w:pPr>
+        <w:shd w:val="clear" w:color="auto" w:fill="FFFFFF"/>
+        <w:jc w:val="both"/>
+        <w:rPr>
+          <w:rFonts w:ascii="Times New Roman" w:hAnsi="Times New Roman" w:cs="Times New Roman"/>
+          <w:b/>
+          <w:bCs/>
+          <w:color w:val="221E1F"/>
+          <w:sz w:val="32"/>
+          <w:szCs w:val="32"/>
+        </w:rPr>
+      </w:pPr>
+    </w:p>
+    <w:p>
+      <w:pPr>
+        <w:shd w:val="clear" w:color="auto" w:fill="FFFFFF"/>
+        <w:jc w:val="both"/>
+        <w:rPr>
+          <w:rFonts w:ascii="Times New Roman" w:hAnsi="Times New Roman" w:cs="Times New Roman"/>
+          <w:b/>
+          <w:bCs/>
+          <w:color w:val="221E1F"/>
+          <w:sz w:val="32"/>
+          <w:szCs w:val="32"/>
+        </w:rPr>
+      </w:pPr>
+    </w:p>
+    <w:p>
+      <w:pPr>
+        <w:shd w:val="clear" w:color="auto" w:fill="FFFFFF"/>
+        <w:jc w:val="both"/>
+        <w:rPr>
+          <w:rFonts w:ascii="Times New Roman" w:hAnsi="Times New Roman" w:cs="Times New Roman"/>
+          <w:b/>
+          <w:bCs/>
+          <w:color w:val="221E1F"/>
+          <w:sz w:val="32"/>
+          <w:szCs w:val="32"/>
+        </w:rPr>
+      </w:pPr>
     </w:p>
     <w:p>
       <w:pPr>
@@ -7766,7 +8154,45 @@
           <w:szCs w:val="24"/>
           <w:lang w:val="en-US"/>
         </w:rPr>
-        <w:t xml:space="preserve">The RTO complaint portal addresses the issue of local complaints in the context of Customer Relationship Management (CRM). </w:t>
+        <w:t>The</w:t>
+      </w:r>
+      <w:r>
+        <w:rPr>
+          <w:rFonts w:ascii="Times New Roman" w:hAnsi="Times New Roman" w:cs="Times New Roman"/>
+          <w:sz w:val="24"/>
+          <w:szCs w:val="24"/>
+          <w:lang w:val="en-US"/>
+        </w:rPr>
+        <w:t xml:space="preserve"> Caught </w:t>
+      </w:r>
+      <w:proofErr w:type="gramStart"/>
+      <w:r>
+        <w:rPr>
+          <w:rFonts w:ascii="Times New Roman" w:hAnsi="Times New Roman" w:cs="Times New Roman"/>
+          <w:sz w:val="24"/>
+          <w:szCs w:val="24"/>
+          <w:lang w:val="en-US"/>
+        </w:rPr>
+        <w:t>The</w:t>
+      </w:r>
+      <w:proofErr w:type="gramEnd"/>
+      <w:r>
+        <w:rPr>
+          <w:rFonts w:ascii="Times New Roman" w:hAnsi="Times New Roman" w:cs="Times New Roman"/>
+          <w:sz w:val="24"/>
+          <w:szCs w:val="24"/>
+          <w:lang w:val="en-US"/>
+        </w:rPr>
+        <w:t xml:space="preserve"> Scammer</w:t>
+      </w:r>
+      <w:r>
+        <w:rPr>
+          <w:rFonts w:ascii="Times New Roman" w:hAnsi="Times New Roman" w:cs="Times New Roman"/>
+          <w:sz w:val="24"/>
+          <w:szCs w:val="24"/>
+          <w:lang w:val="en-US"/>
+        </w:rPr>
+        <w:t xml:space="preserve"> addresses the issue of local complaints in the context of Customer Relationship Management (CRM). </w:t>
       </w:r>
     </w:p>
     <w:p>
@@ -7830,31 +8256,9 @@
           <w:szCs w:val="24"/>
           <w:lang w:val="en-US"/>
         </w:rPr>
-        <w:t xml:space="preserve">Unlike conventional approaches, this new methodology can handle user complaints with respect to different variables, thus allowing organizations to find their user and complaints, and to address and provide solutions for their major complaints, hence promoting awareness. </w:t>
-      </w:r>
-    </w:p>
-    <w:p>
-      <w:pPr>
-        <w:widowControl w:val="0"/>
-        <w:numPr>
-          <w:ilvl w:val="0"/>
-          <w:numId w:val="12"/>
-        </w:numPr>
-        <w:tabs>
-          <w:tab w:val="num" w:pos="720"/>
-        </w:tabs>
-        <w:autoSpaceDE w:val="0"/>
-        <w:autoSpaceDN w:val="0"/>
-        <w:adjustRightInd w:val="0"/>
-        <w:snapToGrid w:val="0"/>
-        <w:spacing w:line="360" w:lineRule="auto"/>
-        <w:jc w:val="both"/>
-        <w:rPr>
-          <w:rFonts w:ascii="Times New Roman" w:hAnsi="Times New Roman" w:cs="Times New Roman"/>
-          <w:sz w:val="24"/>
-          <w:szCs w:val="24"/>
-        </w:rPr>
-      </w:pPr>
+        <w:t>Unlike conventional approaches, this new methodology can handle user complaints with respect to different variables, thus allowing organizations to find their user and complaints, and to address and provide solutions for their major complaints, hence promoting awareness</w:t>
+      </w:r>
+      <w:proofErr w:type="gramStart"/>
       <w:r>
         <w:rPr>
           <w:rFonts w:ascii="Times New Roman" w:hAnsi="Times New Roman" w:cs="Times New Roman"/>
@@ -7862,8 +8266,18 @@
           <w:szCs w:val="24"/>
           <w:lang w:val="en-US"/>
         </w:rPr>
-        <w:t>The RTO complaint portal also describes the successful application of the method to a real-world case: the virtually immeasurable number of complaints from users such as truck driver.</w:t>
-      </w:r>
+        <w:t xml:space="preserve">. </w:t>
+      </w:r>
+      <w:r>
+        <w:rPr>
+          <w:rFonts w:ascii="Times New Roman" w:hAnsi="Times New Roman" w:cs="Times New Roman"/>
+          <w:sz w:val="24"/>
+          <w:szCs w:val="24"/>
+          <w:lang w:val="en-US"/>
+        </w:rPr>
+        <w:t>.</w:t>
+      </w:r>
+      <w:proofErr w:type="gramEnd"/>
     </w:p>
     <w:p>
       <w:pPr>
@@ -7892,38 +8306,13 @@
         <w:jc w:val="both"/>
         <w:rPr>
           <w:rFonts w:ascii="Times New Roman" w:hAnsi="Times New Roman" w:cs="Times New Roman"/>
-          <w:sz w:val="24"/>
-          <w:szCs w:val="24"/>
-        </w:rPr>
-      </w:pPr>
-    </w:p>
-    <w:p>
-      <w:pPr>
-        <w:widowControl w:val="0"/>
-        <w:autoSpaceDE w:val="0"/>
-        <w:autoSpaceDN w:val="0"/>
-        <w:adjustRightInd w:val="0"/>
-        <w:snapToGrid w:val="0"/>
-        <w:spacing w:line="360" w:lineRule="auto"/>
-        <w:jc w:val="both"/>
-        <w:rPr>
-          <w:rFonts w:ascii="Times New Roman" w:hAnsi="Times New Roman" w:cs="Times New Roman"/>
           <w:b/>
           <w:bCs/>
           <w:sz w:val="28"/>
           <w:szCs w:val="28"/>
         </w:rPr>
       </w:pPr>
-    </w:p>
-    <w:p>
-      <w:pPr>
-        <w:widowControl w:val="0"/>
-        <w:autoSpaceDE w:val="0"/>
-        <w:autoSpaceDN w:val="0"/>
-        <w:adjustRightInd w:val="0"/>
-        <w:snapToGrid w:val="0"/>
-        <w:spacing w:line="360" w:lineRule="auto"/>
-        <w:jc w:val="both"/>
+      <w:r>
         <w:rPr>
           <w:rFonts w:ascii="Times New Roman" w:hAnsi="Times New Roman" w:cs="Times New Roman"/>
           <w:b/>
@@ -7931,16 +8320,6 @@
           <w:sz w:val="28"/>
           <w:szCs w:val="28"/>
         </w:rPr>
-      </w:pPr>
-      <w:r>
-        <w:rPr>
-          <w:rFonts w:ascii="Times New Roman" w:hAnsi="Times New Roman" w:cs="Times New Roman"/>
-          <w:b/>
-          <w:bCs/>
-          <w:sz w:val="28"/>
-          <w:szCs w:val="28"/>
-        </w:rPr>
-        <w:lastRenderedPageBreak/>
         <w:t>2.2 Concluding Remarks</w:t>
       </w:r>
     </w:p>
@@ -8050,7 +8429,16 @@
           <w:sz w:val="24"/>
           <w:szCs w:val="24"/>
         </w:rPr>
-        <w:t>red. We have prior some knowledge of HTML, CSS and JavaScript but we were unknown about PHP and SQL. We have gone through step-wise lessons from W3Schools for learning SQL.</w:t>
+        <w:t xml:space="preserve">red. We have prior some knowledge of HTML, CSS and JavaScript but we were </w:t>
+      </w:r>
+      <w:r>
+        <w:rPr>
+          <w:rFonts w:ascii="Times New Roman" w:hAnsi="Times New Roman" w:cs="Times New Roman"/>
+          <w:sz w:val="24"/>
+          <w:szCs w:val="24"/>
+        </w:rPr>
+        <w:lastRenderedPageBreak/>
+        <w:t>unknown about PHP and SQL. We have gone through step-wise lessons from W3Schools for learning SQL.</w:t>
       </w:r>
     </w:p>
     <w:p>
@@ -8231,6 +8619,30 @@
           <w:bCs/>
           <w:sz w:val="33"/>
           <w:szCs w:val="33"/>
+        </w:rPr>
+      </w:pPr>
+    </w:p>
+    <w:p>
+      <w:pPr>
+        <w:spacing w:after="217" w:line="350" w:lineRule="auto"/>
+        <w:rPr>
+          <w:rFonts w:ascii="Times New Roman" w:eastAsia="Times New Roman" w:hAnsi="Times New Roman" w:cs="Times New Roman"/>
+          <w:b/>
+          <w:bCs/>
+          <w:sz w:val="32"/>
+          <w:szCs w:val="32"/>
+        </w:rPr>
+      </w:pPr>
+    </w:p>
+    <w:p>
+      <w:pPr>
+        <w:spacing w:after="217" w:line="350" w:lineRule="auto"/>
+        <w:rPr>
+          <w:rFonts w:ascii="Times New Roman" w:eastAsia="Times New Roman" w:hAnsi="Times New Roman" w:cs="Times New Roman"/>
+          <w:b/>
+          <w:bCs/>
+          <w:sz w:val="32"/>
+          <w:szCs w:val="32"/>
         </w:rPr>
       </w:pPr>
     </w:p>
@@ -14480,7 +14892,29 @@
           <w:shd w:val="clear" w:color="auto" w:fill="FFF0F0"/>
           <w:lang w:bidi="ar-SA"/>
         </w:rPr>
-        <w:t>bharat-sarkar-logo.svg</w:t>
+        <w:t>bharat</w:t>
+      </w:r>
+      <w:proofErr w:type="spellEnd"/>
+      <w:r>
+        <w:rPr>
+          <w:rFonts w:ascii="Courier New" w:eastAsia="Times New Roman" w:hAnsi="Courier New" w:cs="Courier New"/>
+          <w:color w:val="333333"/>
+          <w:sz w:val="20"/>
+          <w:shd w:val="clear" w:color="auto" w:fill="FFF0F0"/>
+          <w:lang w:bidi="ar-SA"/>
+        </w:rPr>
+        <w:t>-sarkar-</w:t>
+      </w:r>
+      <w:proofErr w:type="spellStart"/>
+      <w:r>
+        <w:rPr>
+          <w:rFonts w:ascii="Courier New" w:eastAsia="Times New Roman" w:hAnsi="Courier New" w:cs="Courier New"/>
+          <w:color w:val="333333"/>
+          <w:sz w:val="20"/>
+          <w:shd w:val="clear" w:color="auto" w:fill="FFF0F0"/>
+          <w:lang w:bidi="ar-SA"/>
+        </w:rPr>
+        <w:t>logo.svg</w:t>
       </w:r>
       <w:proofErr w:type="spellEnd"/>
       <w:r>
@@ -21584,7 +22018,7 @@
 </file>
 
 <file path=word/endnotes.xml><?xml version="1.0" encoding="utf-8"?>
-<w:endnotes xmlns:wpc="http://schemas.microsoft.com/office/word/2010/wordprocessingCanvas" xmlns:cx="http://schemas.microsoft.com/office/drawing/2014/chartex" xmlns:cx1="http://schemas.microsoft.com/office/drawing/2015/9/8/chartex" xmlns:cx2="http://schemas.microsoft.com/office/drawing/2015/10/21/chartex" xmlns:cx3="http://schemas.microsoft.com/office/drawing/2016/5/9/chartex" xmlns:cx4="http://schemas.microsoft.com/office/drawing/2016/5/10/chartex" xmlns:cx5="http://schemas.microsoft.com/office/drawing/2016/5/11/chartex" xmlns:cx6="http://schemas.microsoft.com/office/drawing/2016/5/12/chartex" xmlns:cx7="http://schemas.microsoft.com/office/drawing/2016/5/13/chartex" xmlns:cx8="http://schemas.microsoft.com/office/drawing/2016/5/14/chartex" xmlns:mc="http://schemas.openxmlformats.org/markup-compatibility/2006" xmlns:aink="http://schemas.microsoft.com/office/drawing/2016/ink" xmlns:am3d="http://schemas.microsoft.com/office/drawing/2017/model3d" xmlns:o="urn:schemas-microsoft-com:office:office" xmlns:oel="http://schemas.microsoft.com/office/2019/extlst" xmlns:r="http://schemas.openxmlformats.org/officeDocument/2006/relationships" xmlns:m="http://schemas.openxmlformats.org/officeDocument/2006/math" xmlns:v="urn:schemas-microsoft-com:vml" xmlns:wp14="http://schemas.microsoft.com/office/word/2010/wordprocessingDrawing" xmlns:wp="http://schemas.openxmlformats.org/drawingml/2006/wordprocessingDrawing" xmlns:w10="urn:schemas-microsoft-com:office:word" xmlns:w="http://schemas.openxmlformats.org/wordprocessingml/2006/main" xmlns:w14="http://schemas.microsoft.com/office/word/2010/wordml" xmlns:w15="http://schemas.microsoft.com/office/word/2012/wordml" xmlns:w16cex="http://schemas.microsoft.com/office/word/2018/wordml/cex" xmlns:w16cid="http://schemas.microsoft.com/office/word/2016/wordml/cid" xmlns:w16="http://schemas.microsoft.com/office/word/2018/wordml" xmlns:w16sdtdh="http://schemas.microsoft.com/office/word/2020/wordml/sdtdatahash" xmlns:w16se="http://schemas.microsoft.com/office/word/2015/wordml/symex" xmlns:wpg="http://schemas.microsoft.com/office/word/2010/wordprocessingGroup" xmlns:wpi="http://schemas.microsoft.com/office/word/2010/wordprocessingInk" xmlns:wne="http://schemas.microsoft.com/office/word/2006/wordml" xmlns:wps="http://schemas.microsoft.com/office/word/2010/wordprocessingShape" mc:Ignorable="w14 w15 w16se w16cid w16 w16cex w16sdtdh wp14">
+<w:endnotes xmlns:wpc="http://schemas.microsoft.com/office/word/2010/wordprocessingCanvas" xmlns:cx="http://schemas.microsoft.com/office/drawing/2014/chartex" xmlns:cx1="http://schemas.microsoft.com/office/drawing/2015/9/8/chartex" xmlns:cx2="http://schemas.microsoft.com/office/drawing/2015/10/21/chartex" xmlns:cx3="http://schemas.microsoft.com/office/drawing/2016/5/9/chartex" xmlns:cx4="http://schemas.microsoft.com/office/drawing/2016/5/10/chartex" xmlns:cx5="http://schemas.microsoft.com/office/drawing/2016/5/11/chartex" xmlns:cx6="http://schemas.microsoft.com/office/drawing/2016/5/12/chartex" xmlns:cx7="http://schemas.microsoft.com/office/drawing/2016/5/13/chartex" xmlns:cx8="http://schemas.microsoft.com/office/drawing/2016/5/14/chartex" xmlns:mc="http://schemas.openxmlformats.org/markup-compatibility/2006" xmlns:aink="http://schemas.microsoft.com/office/drawing/2016/ink" xmlns:am3d="http://schemas.microsoft.com/office/drawing/2017/model3d" xmlns:o="urn:schemas-microsoft-com:office:office" xmlns:oel="http://schemas.microsoft.com/office/2019/extlst" xmlns:r="http://schemas.openxmlformats.org/officeDocument/2006/relationships" xmlns:m="http://schemas.openxmlformats.org/officeDocument/2006/math" xmlns:v="urn:schemas-microsoft-com:vml" xmlns:wp14="http://schemas.microsoft.com/office/word/2010/wordprocessingDrawing" xmlns:wp="http://schemas.openxmlformats.org/drawingml/2006/wordprocessingDrawing" xmlns:w10="urn:schemas-microsoft-com:office:word" xmlns:w="http://schemas.openxmlformats.org/wordprocessingml/2006/main" xmlns:w14="http://schemas.microsoft.com/office/word/2010/wordml" xmlns:w15="http://schemas.microsoft.com/office/word/2012/wordml" xmlns:w16cex="http://schemas.microsoft.com/office/word/2018/wordml/cex" xmlns:w16cid="http://schemas.microsoft.com/office/word/2016/wordml/cid" xmlns:w16="http://schemas.microsoft.com/office/word/2018/wordml" xmlns:w16du="http://schemas.microsoft.com/office/word/2023/wordml/word16du" xmlns:w16sdtdh="http://schemas.microsoft.com/office/word/2020/wordml/sdtdatahash" xmlns:w16se="http://schemas.microsoft.com/office/word/2015/wordml/symex" xmlns:wpg="http://schemas.microsoft.com/office/word/2010/wordprocessingGroup" xmlns:wpi="http://schemas.microsoft.com/office/word/2010/wordprocessingInk" xmlns:wne="http://schemas.microsoft.com/office/word/2006/wordml" xmlns:wps="http://schemas.microsoft.com/office/word/2010/wordprocessingShape" mc:Ignorable="w14 w15 w16se w16cid w16 w16cex w16sdtdh wp14">
   <w:endnote w:type="separator" w:id="-1">
     <w:p>
       <w:pPr>
@@ -21609,7 +22043,7 @@
 </file>
 
 <file path=word/footer1.xml><?xml version="1.0" encoding="utf-8"?>
-<w:ftr xmlns:wpc="http://schemas.microsoft.com/office/word/2010/wordprocessingCanvas" xmlns:cx="http://schemas.microsoft.com/office/drawing/2014/chartex" xmlns:cx1="http://schemas.microsoft.com/office/drawing/2015/9/8/chartex" xmlns:cx2="http://schemas.microsoft.com/office/drawing/2015/10/21/chartex" xmlns:cx3="http://schemas.microsoft.com/office/drawing/2016/5/9/chartex" xmlns:cx4="http://schemas.microsoft.com/office/drawing/2016/5/10/chartex" xmlns:cx5="http://schemas.microsoft.com/office/drawing/2016/5/11/chartex" xmlns:cx6="http://schemas.microsoft.com/office/drawing/2016/5/12/chartex" xmlns:cx7="http://schemas.microsoft.com/office/drawing/2016/5/13/chartex" xmlns:cx8="http://schemas.microsoft.com/office/drawing/2016/5/14/chartex" xmlns:mc="http://schemas.openxmlformats.org/markup-compatibility/2006" xmlns:aink="http://schemas.microsoft.com/office/drawing/2016/ink" xmlns:am3d="http://schemas.microsoft.com/office/drawing/2017/model3d" xmlns:o="urn:schemas-microsoft-com:office:office" xmlns:oel="http://schemas.microsoft.com/office/2019/extlst" xmlns:r="http://schemas.openxmlformats.org/officeDocument/2006/relationships" xmlns:m="http://schemas.openxmlformats.org/officeDocument/2006/math" xmlns:v="urn:schemas-microsoft-com:vml" xmlns:wp14="http://schemas.microsoft.com/office/word/2010/wordprocessingDrawing" xmlns:wp="http://schemas.openxmlformats.org/drawingml/2006/wordprocessingDrawing" xmlns:w10="urn:schemas-microsoft-com:office:word" xmlns:w="http://schemas.openxmlformats.org/wordprocessingml/2006/main" xmlns:w14="http://schemas.microsoft.com/office/word/2010/wordml" xmlns:w15="http://schemas.microsoft.com/office/word/2012/wordml" xmlns:w16cex="http://schemas.microsoft.com/office/word/2018/wordml/cex" xmlns:w16cid="http://schemas.microsoft.com/office/word/2016/wordml/cid" xmlns:w16="http://schemas.microsoft.com/office/word/2018/wordml" xmlns:w16sdtdh="http://schemas.microsoft.com/office/word/2020/wordml/sdtdatahash" xmlns:w16se="http://schemas.microsoft.com/office/word/2015/wordml/symex" xmlns:wpg="http://schemas.microsoft.com/office/word/2010/wordprocessingGroup" xmlns:wpi="http://schemas.microsoft.com/office/word/2010/wordprocessingInk" xmlns:wne="http://schemas.microsoft.com/office/word/2006/wordml" xmlns:wps="http://schemas.microsoft.com/office/word/2010/wordprocessingShape" mc:Ignorable="w14 w15 w16se w16cid w16 w16cex w16sdtdh wp14">
+<w:ftr xmlns:wpc="http://schemas.microsoft.com/office/word/2010/wordprocessingCanvas" xmlns:cx="http://schemas.microsoft.com/office/drawing/2014/chartex" xmlns:cx1="http://schemas.microsoft.com/office/drawing/2015/9/8/chartex" xmlns:cx2="http://schemas.microsoft.com/office/drawing/2015/10/21/chartex" xmlns:cx3="http://schemas.microsoft.com/office/drawing/2016/5/9/chartex" xmlns:cx4="http://schemas.microsoft.com/office/drawing/2016/5/10/chartex" xmlns:cx5="http://schemas.microsoft.com/office/drawing/2016/5/11/chartex" xmlns:cx6="http://schemas.microsoft.com/office/drawing/2016/5/12/chartex" xmlns:cx7="http://schemas.microsoft.com/office/drawing/2016/5/13/chartex" xmlns:cx8="http://schemas.microsoft.com/office/drawing/2016/5/14/chartex" xmlns:mc="http://schemas.openxmlformats.org/markup-compatibility/2006" xmlns:aink="http://schemas.microsoft.com/office/drawing/2016/ink" xmlns:am3d="http://schemas.microsoft.com/office/drawing/2017/model3d" xmlns:o="urn:schemas-microsoft-com:office:office" xmlns:oel="http://schemas.microsoft.com/office/2019/extlst" xmlns:r="http://schemas.openxmlformats.org/officeDocument/2006/relationships" xmlns:m="http://schemas.openxmlformats.org/officeDocument/2006/math" xmlns:v="urn:schemas-microsoft-com:vml" xmlns:wp14="http://schemas.microsoft.com/office/word/2010/wordprocessingDrawing" xmlns:wp="http://schemas.openxmlformats.org/drawingml/2006/wordprocessingDrawing" xmlns:w10="urn:schemas-microsoft-com:office:word" xmlns:w="http://schemas.openxmlformats.org/wordprocessingml/2006/main" xmlns:w14="http://schemas.microsoft.com/office/word/2010/wordml" xmlns:w15="http://schemas.microsoft.com/office/word/2012/wordml" xmlns:w16cex="http://schemas.microsoft.com/office/word/2018/wordml/cex" xmlns:w16cid="http://schemas.microsoft.com/office/word/2016/wordml/cid" xmlns:w16="http://schemas.microsoft.com/office/word/2018/wordml" xmlns:w16du="http://schemas.microsoft.com/office/word/2023/wordml/word16du" xmlns:w16sdtdh="http://schemas.microsoft.com/office/word/2020/wordml/sdtdatahash" xmlns:w16se="http://schemas.microsoft.com/office/word/2015/wordml/symex" xmlns:wpg="http://schemas.microsoft.com/office/word/2010/wordprocessingGroup" xmlns:wpi="http://schemas.microsoft.com/office/word/2010/wordprocessingInk" xmlns:wne="http://schemas.microsoft.com/office/word/2006/wordml" xmlns:wps="http://schemas.microsoft.com/office/word/2010/wordprocessingShape" mc:Ignorable="w14 w15 w16se w16cid w16 w16cex w16sdtdh wp14">
   <w:sdt>
     <w:sdtPr>
       <w:id w:val="1007941242"/>
@@ -21663,7 +22097,7 @@
 </file>
 
 <file path=word/footer2.xml><?xml version="1.0" encoding="utf-8"?>
-<w:ftr xmlns:wpc="http://schemas.microsoft.com/office/word/2010/wordprocessingCanvas" xmlns:cx="http://schemas.microsoft.com/office/drawing/2014/chartex" xmlns:cx1="http://schemas.microsoft.com/office/drawing/2015/9/8/chartex" xmlns:cx2="http://schemas.microsoft.com/office/drawing/2015/10/21/chartex" xmlns:cx3="http://schemas.microsoft.com/office/drawing/2016/5/9/chartex" xmlns:cx4="http://schemas.microsoft.com/office/drawing/2016/5/10/chartex" xmlns:cx5="http://schemas.microsoft.com/office/drawing/2016/5/11/chartex" xmlns:cx6="http://schemas.microsoft.com/office/drawing/2016/5/12/chartex" xmlns:cx7="http://schemas.microsoft.com/office/drawing/2016/5/13/chartex" xmlns:cx8="http://schemas.microsoft.com/office/drawing/2016/5/14/chartex" xmlns:mc="http://schemas.openxmlformats.org/markup-compatibility/2006" xmlns:aink="http://schemas.microsoft.com/office/drawing/2016/ink" xmlns:am3d="http://schemas.microsoft.com/office/drawing/2017/model3d" xmlns:o="urn:schemas-microsoft-com:office:office" xmlns:oel="http://schemas.microsoft.com/office/2019/extlst" xmlns:r="http://schemas.openxmlformats.org/officeDocument/2006/relationships" xmlns:m="http://schemas.openxmlformats.org/officeDocument/2006/math" xmlns:v="urn:schemas-microsoft-com:vml" xmlns:wp14="http://schemas.microsoft.com/office/word/2010/wordprocessingDrawing" xmlns:wp="http://schemas.openxmlformats.org/drawingml/2006/wordprocessingDrawing" xmlns:w10="urn:schemas-microsoft-com:office:word" xmlns:w="http://schemas.openxmlformats.org/wordprocessingml/2006/main" xmlns:w14="http://schemas.microsoft.com/office/word/2010/wordml" xmlns:w15="http://schemas.microsoft.com/office/word/2012/wordml" xmlns:w16cex="http://schemas.microsoft.com/office/word/2018/wordml/cex" xmlns:w16cid="http://schemas.microsoft.com/office/word/2016/wordml/cid" xmlns:w16="http://schemas.microsoft.com/office/word/2018/wordml" xmlns:w16sdtdh="http://schemas.microsoft.com/office/word/2020/wordml/sdtdatahash" xmlns:w16se="http://schemas.microsoft.com/office/word/2015/wordml/symex" xmlns:wpg="http://schemas.microsoft.com/office/word/2010/wordprocessingGroup" xmlns:wpi="http://schemas.microsoft.com/office/word/2010/wordprocessingInk" xmlns:wne="http://schemas.microsoft.com/office/word/2006/wordml" xmlns:wps="http://schemas.microsoft.com/office/word/2010/wordprocessingShape" mc:Ignorable="w14 w15 w16se w16cid w16 w16cex w16sdtdh wp14">
+<w:ftr xmlns:wpc="http://schemas.microsoft.com/office/word/2010/wordprocessingCanvas" xmlns:cx="http://schemas.microsoft.com/office/drawing/2014/chartex" xmlns:cx1="http://schemas.microsoft.com/office/drawing/2015/9/8/chartex" xmlns:cx2="http://schemas.microsoft.com/office/drawing/2015/10/21/chartex" xmlns:cx3="http://schemas.microsoft.com/office/drawing/2016/5/9/chartex" xmlns:cx4="http://schemas.microsoft.com/office/drawing/2016/5/10/chartex" xmlns:cx5="http://schemas.microsoft.com/office/drawing/2016/5/11/chartex" xmlns:cx6="http://schemas.microsoft.com/office/drawing/2016/5/12/chartex" xmlns:cx7="http://schemas.microsoft.com/office/drawing/2016/5/13/chartex" xmlns:cx8="http://schemas.microsoft.com/office/drawing/2016/5/14/chartex" xmlns:mc="http://schemas.openxmlformats.org/markup-compatibility/2006" xmlns:aink="http://schemas.microsoft.com/office/drawing/2016/ink" xmlns:am3d="http://schemas.microsoft.com/office/drawing/2017/model3d" xmlns:o="urn:schemas-microsoft-com:office:office" xmlns:oel="http://schemas.microsoft.com/office/2019/extlst" xmlns:r="http://schemas.openxmlformats.org/officeDocument/2006/relationships" xmlns:m="http://schemas.openxmlformats.org/officeDocument/2006/math" xmlns:v="urn:schemas-microsoft-com:vml" xmlns:wp14="http://schemas.microsoft.com/office/word/2010/wordprocessingDrawing" xmlns:wp="http://schemas.openxmlformats.org/drawingml/2006/wordprocessingDrawing" xmlns:w10="urn:schemas-microsoft-com:office:word" xmlns:w="http://schemas.openxmlformats.org/wordprocessingml/2006/main" xmlns:w14="http://schemas.microsoft.com/office/word/2010/wordml" xmlns:w15="http://schemas.microsoft.com/office/word/2012/wordml" xmlns:w16cex="http://schemas.microsoft.com/office/word/2018/wordml/cex" xmlns:w16cid="http://schemas.microsoft.com/office/word/2016/wordml/cid" xmlns:w16="http://schemas.microsoft.com/office/word/2018/wordml" xmlns:w16du="http://schemas.microsoft.com/office/word/2023/wordml/word16du" xmlns:w16sdtdh="http://schemas.microsoft.com/office/word/2020/wordml/sdtdatahash" xmlns:w16se="http://schemas.microsoft.com/office/word/2015/wordml/symex" xmlns:wpg="http://schemas.microsoft.com/office/word/2010/wordprocessingGroup" xmlns:wpi="http://schemas.microsoft.com/office/word/2010/wordprocessingInk" xmlns:wne="http://schemas.microsoft.com/office/word/2006/wordml" xmlns:wps="http://schemas.microsoft.com/office/word/2010/wordprocessingShape" mc:Ignorable="w14 w15 w16se w16cid w16 w16cex w16sdtdh wp14">
   <w:sdt>
     <w:sdtPr>
       <w:id w:val="-1787951059"/>
@@ -21716,7 +22150,7 @@
 </file>
 
 <file path=word/footnotes.xml><?xml version="1.0" encoding="utf-8"?>
-<w:footnotes xmlns:wpc="http://schemas.microsoft.com/office/word/2010/wordprocessingCanvas" xmlns:cx="http://schemas.microsoft.com/office/drawing/2014/chartex" xmlns:cx1="http://schemas.microsoft.com/office/drawing/2015/9/8/chartex" xmlns:cx2="http://schemas.microsoft.com/office/drawing/2015/10/21/chartex" xmlns:cx3="http://schemas.microsoft.com/office/drawing/2016/5/9/chartex" xmlns:cx4="http://schemas.microsoft.com/office/drawing/2016/5/10/chartex" xmlns:cx5="http://schemas.microsoft.com/office/drawing/2016/5/11/chartex" xmlns:cx6="http://schemas.microsoft.com/office/drawing/2016/5/12/chartex" xmlns:cx7="http://schemas.microsoft.com/office/drawing/2016/5/13/chartex" xmlns:cx8="http://schemas.microsoft.com/office/drawing/2016/5/14/chartex" xmlns:mc="http://schemas.openxmlformats.org/markup-compatibility/2006" xmlns:aink="http://schemas.microsoft.com/office/drawing/2016/ink" xmlns:am3d="http://schemas.microsoft.com/office/drawing/2017/model3d" xmlns:o="urn:schemas-microsoft-com:office:office" xmlns:oel="http://schemas.microsoft.com/office/2019/extlst" xmlns:r="http://schemas.openxmlformats.org/officeDocument/2006/relationships" xmlns:m="http://schemas.openxmlformats.org/officeDocument/2006/math" xmlns:v="urn:schemas-microsoft-com:vml" xmlns:wp14="http://schemas.microsoft.com/office/word/2010/wordprocessingDrawing" xmlns:wp="http://schemas.openxmlformats.org/drawingml/2006/wordprocessingDrawing" xmlns:w10="urn:schemas-microsoft-com:office:word" xmlns:w="http://schemas.openxmlformats.org/wordprocessingml/2006/main" xmlns:w14="http://schemas.microsoft.com/office/word/2010/wordml" xmlns:w15="http://schemas.microsoft.com/office/word/2012/wordml" xmlns:w16cex="http://schemas.microsoft.com/office/word/2018/wordml/cex" xmlns:w16cid="http://schemas.microsoft.com/office/word/2016/wordml/cid" xmlns:w16="http://schemas.microsoft.com/office/word/2018/wordml" xmlns:w16sdtdh="http://schemas.microsoft.com/office/word/2020/wordml/sdtdatahash" xmlns:w16se="http://schemas.microsoft.com/office/word/2015/wordml/symex" xmlns:wpg="http://schemas.microsoft.com/office/word/2010/wordprocessingGroup" xmlns:wpi="http://schemas.microsoft.com/office/word/2010/wordprocessingInk" xmlns:wne="http://schemas.microsoft.com/office/word/2006/wordml" xmlns:wps="http://schemas.microsoft.com/office/word/2010/wordprocessingShape" mc:Ignorable="w14 w15 w16se w16cid w16 w16cex w16sdtdh wp14">
+<w:footnotes xmlns:wpc="http://schemas.microsoft.com/office/word/2010/wordprocessingCanvas" xmlns:cx="http://schemas.microsoft.com/office/drawing/2014/chartex" xmlns:cx1="http://schemas.microsoft.com/office/drawing/2015/9/8/chartex" xmlns:cx2="http://schemas.microsoft.com/office/drawing/2015/10/21/chartex" xmlns:cx3="http://schemas.microsoft.com/office/drawing/2016/5/9/chartex" xmlns:cx4="http://schemas.microsoft.com/office/drawing/2016/5/10/chartex" xmlns:cx5="http://schemas.microsoft.com/office/drawing/2016/5/11/chartex" xmlns:cx6="http://schemas.microsoft.com/office/drawing/2016/5/12/chartex" xmlns:cx7="http://schemas.microsoft.com/office/drawing/2016/5/13/chartex" xmlns:cx8="http://schemas.microsoft.com/office/drawing/2016/5/14/chartex" xmlns:mc="http://schemas.openxmlformats.org/markup-compatibility/2006" xmlns:aink="http://schemas.microsoft.com/office/drawing/2016/ink" xmlns:am3d="http://schemas.microsoft.com/office/drawing/2017/model3d" xmlns:o="urn:schemas-microsoft-com:office:office" xmlns:oel="http://schemas.microsoft.com/office/2019/extlst" xmlns:r="http://schemas.openxmlformats.org/officeDocument/2006/relationships" xmlns:m="http://schemas.openxmlformats.org/officeDocument/2006/math" xmlns:v="urn:schemas-microsoft-com:vml" xmlns:wp14="http://schemas.microsoft.com/office/word/2010/wordprocessingDrawing" xmlns:wp="http://schemas.openxmlformats.org/drawingml/2006/wordprocessingDrawing" xmlns:w10="urn:schemas-microsoft-com:office:word" xmlns:w="http://schemas.openxmlformats.org/wordprocessingml/2006/main" xmlns:w14="http://schemas.microsoft.com/office/word/2010/wordml" xmlns:w15="http://schemas.microsoft.com/office/word/2012/wordml" xmlns:w16cex="http://schemas.microsoft.com/office/word/2018/wordml/cex" xmlns:w16cid="http://schemas.microsoft.com/office/word/2016/wordml/cid" xmlns:w16="http://schemas.microsoft.com/office/word/2018/wordml" xmlns:w16du="http://schemas.microsoft.com/office/word/2023/wordml/word16du" xmlns:w16sdtdh="http://schemas.microsoft.com/office/word/2020/wordml/sdtdatahash" xmlns:w16se="http://schemas.microsoft.com/office/word/2015/wordml/symex" xmlns:wpg="http://schemas.microsoft.com/office/word/2010/wordprocessingGroup" xmlns:wpi="http://schemas.microsoft.com/office/word/2010/wordprocessingInk" xmlns:wne="http://schemas.microsoft.com/office/word/2006/wordml" xmlns:wps="http://schemas.microsoft.com/office/word/2010/wordprocessingShape" mc:Ignorable="w14 w15 w16se w16cid w16 w16cex w16sdtdh wp14">
   <w:footnote w:type="separator" w:id="-1">
     <w:p>
       <w:pPr>
@@ -21741,7 +22175,7 @@
 </file>
 
 <file path=word/numbering.xml><?xml version="1.0" encoding="utf-8"?>
-<w:numbering xmlns:wpc="http://schemas.microsoft.com/office/word/2010/wordprocessingCanvas" xmlns:cx="http://schemas.microsoft.com/office/drawing/2014/chartex" xmlns:cx1="http://schemas.microsoft.com/office/drawing/2015/9/8/chartex" xmlns:cx2="http://schemas.microsoft.com/office/drawing/2015/10/21/chartex" xmlns:cx3="http://schemas.microsoft.com/office/drawing/2016/5/9/chartex" xmlns:cx4="http://schemas.microsoft.com/office/drawing/2016/5/10/chartex" xmlns:cx5="http://schemas.microsoft.com/office/drawing/2016/5/11/chartex" xmlns:cx6="http://schemas.microsoft.com/office/drawing/2016/5/12/chartex" xmlns:cx7="http://schemas.microsoft.com/office/drawing/2016/5/13/chartex" xmlns:cx8="http://schemas.microsoft.com/office/drawing/2016/5/14/chartex" xmlns:mc="http://schemas.openxmlformats.org/markup-compatibility/2006" xmlns:aink="http://schemas.microsoft.com/office/drawing/2016/ink" xmlns:am3d="http://schemas.microsoft.com/office/drawing/2017/model3d" xmlns:o="urn:schemas-microsoft-com:office:office" xmlns:oel="http://schemas.microsoft.com/office/2019/extlst" xmlns:r="http://schemas.openxmlformats.org/officeDocument/2006/relationships" xmlns:m="http://schemas.openxmlformats.org/officeDocument/2006/math" xmlns:v="urn:schemas-microsoft-com:vml" xmlns:wp14="http://schemas.microsoft.com/office/word/2010/wordprocessingDrawing" xmlns:wp="http://schemas.openxmlformats.org/drawingml/2006/wordprocessingDrawing" xmlns:w10="urn:schemas-microsoft-com:office:word" xmlns:w="http://schemas.openxmlformats.org/wordprocessingml/2006/main" xmlns:w14="http://schemas.microsoft.com/office/word/2010/wordml" xmlns:w15="http://schemas.microsoft.com/office/word/2012/wordml" xmlns:w16cex="http://schemas.microsoft.com/office/word/2018/wordml/cex" xmlns:w16cid="http://schemas.microsoft.com/office/word/2016/wordml/cid" xmlns:w16="http://schemas.microsoft.com/office/word/2018/wordml" xmlns:w16sdtdh="http://schemas.microsoft.com/office/word/2020/wordml/sdtdatahash" xmlns:w16se="http://schemas.microsoft.com/office/word/2015/wordml/symex" xmlns:wpg="http://schemas.microsoft.com/office/word/2010/wordprocessingGroup" xmlns:wpi="http://schemas.microsoft.com/office/word/2010/wordprocessingInk" xmlns:wne="http://schemas.microsoft.com/office/word/2006/wordml" xmlns:wps="http://schemas.microsoft.com/office/word/2010/wordprocessingShape" mc:Ignorable="w14 w15 w16se w16cid w16 w16cex w16sdtdh wp14">
+<w:numbering xmlns:wpc="http://schemas.microsoft.com/office/word/2010/wordprocessingCanvas" xmlns:cx="http://schemas.microsoft.com/office/drawing/2014/chartex" xmlns:cx1="http://schemas.microsoft.com/office/drawing/2015/9/8/chartex" xmlns:cx2="http://schemas.microsoft.com/office/drawing/2015/10/21/chartex" xmlns:cx3="http://schemas.microsoft.com/office/drawing/2016/5/9/chartex" xmlns:cx4="http://schemas.microsoft.com/office/drawing/2016/5/10/chartex" xmlns:cx5="http://schemas.microsoft.com/office/drawing/2016/5/11/chartex" xmlns:cx6="http://schemas.microsoft.com/office/drawing/2016/5/12/chartex" xmlns:cx7="http://schemas.microsoft.com/office/drawing/2016/5/13/chartex" xmlns:cx8="http://schemas.microsoft.com/office/drawing/2016/5/14/chartex" xmlns:mc="http://schemas.openxmlformats.org/markup-compatibility/2006" xmlns:aink="http://schemas.microsoft.com/office/drawing/2016/ink" xmlns:am3d="http://schemas.microsoft.com/office/drawing/2017/model3d" xmlns:o="urn:schemas-microsoft-com:office:office" xmlns:oel="http://schemas.microsoft.com/office/2019/extlst" xmlns:r="http://schemas.openxmlformats.org/officeDocument/2006/relationships" xmlns:m="http://schemas.openxmlformats.org/officeDocument/2006/math" xmlns:v="urn:schemas-microsoft-com:vml" xmlns:wp14="http://schemas.microsoft.com/office/word/2010/wordprocessingDrawing" xmlns:wp="http://schemas.openxmlformats.org/drawingml/2006/wordprocessingDrawing" xmlns:w10="urn:schemas-microsoft-com:office:word" xmlns:w="http://schemas.openxmlformats.org/wordprocessingml/2006/main" xmlns:w14="http://schemas.microsoft.com/office/word/2010/wordml" xmlns:w15="http://schemas.microsoft.com/office/word/2012/wordml" xmlns:w16cex="http://schemas.microsoft.com/office/word/2018/wordml/cex" xmlns:w16cid="http://schemas.microsoft.com/office/word/2016/wordml/cid" xmlns:w16="http://schemas.microsoft.com/office/word/2018/wordml" xmlns:w16du="http://schemas.microsoft.com/office/word/2023/wordml/word16du" xmlns:w16sdtdh="http://schemas.microsoft.com/office/word/2020/wordml/sdtdatahash" xmlns:w16se="http://schemas.microsoft.com/office/word/2015/wordml/symex" xmlns:wpg="http://schemas.microsoft.com/office/word/2010/wordprocessingGroup" xmlns:wpi="http://schemas.microsoft.com/office/word/2010/wordprocessingInk" xmlns:wne="http://schemas.microsoft.com/office/word/2006/wordml" xmlns:wps="http://schemas.microsoft.com/office/word/2010/wordprocessingShape" mc:Ignorable="w14 w15 w16se w16cid w16 w16cex w16sdtdh wp14">
   <w:abstractNum w:abstractNumId="0" w15:restartNumberingAfterBreak="0">
     <w:nsid w:val="026A45C3"/>
     <w:multiLevelType w:val="hybridMultilevel"/>
@@ -25100,6 +25534,122 @@
     </w:lvl>
   </w:abstractNum>
   <w:abstractNum w:abstractNumId="27" w15:restartNumberingAfterBreak="0">
+    <w:nsid w:val="63BA2E45"/>
+    <w:multiLevelType w:val="multilevel"/>
+    <w:tmpl w:val="766A5462"/>
+    <w:lvl w:ilvl="0">
+      <w:start w:val="1"/>
+      <w:numFmt w:val="bullet"/>
+      <w:lvlText w:val=""/>
+      <w:lvlJc w:val="left"/>
+      <w:pPr>
+        <w:tabs>
+          <w:tab w:val="num" w:pos="720"/>
+        </w:tabs>
+        <w:ind w:left="720" w:hanging="360"/>
+      </w:pPr>
+      <w:rPr>
+        <w:rFonts w:ascii="Symbol" w:hAnsi="Symbol" w:hint="default"/>
+      </w:rPr>
+    </w:lvl>
+    <w:lvl w:ilvl="1" w:tentative="1">
+      <w:start w:val="1"/>
+      <w:numFmt w:val="decimal"/>
+      <w:lvlText w:val="%2."/>
+      <w:lvlJc w:val="left"/>
+      <w:pPr>
+        <w:tabs>
+          <w:tab w:val="num" w:pos="1440"/>
+        </w:tabs>
+        <w:ind w:left="1440" w:hanging="360"/>
+      </w:pPr>
+    </w:lvl>
+    <w:lvl w:ilvl="2" w:tentative="1">
+      <w:start w:val="1"/>
+      <w:numFmt w:val="decimal"/>
+      <w:lvlText w:val="%3."/>
+      <w:lvlJc w:val="left"/>
+      <w:pPr>
+        <w:tabs>
+          <w:tab w:val="num" w:pos="2160"/>
+        </w:tabs>
+        <w:ind w:left="2160" w:hanging="360"/>
+      </w:pPr>
+    </w:lvl>
+    <w:lvl w:ilvl="3" w:tentative="1">
+      <w:start w:val="1"/>
+      <w:numFmt w:val="decimal"/>
+      <w:lvlText w:val="%4."/>
+      <w:lvlJc w:val="left"/>
+      <w:pPr>
+        <w:tabs>
+          <w:tab w:val="num" w:pos="2880"/>
+        </w:tabs>
+        <w:ind w:left="2880" w:hanging="360"/>
+      </w:pPr>
+    </w:lvl>
+    <w:lvl w:ilvl="4" w:tentative="1">
+      <w:start w:val="1"/>
+      <w:numFmt w:val="decimal"/>
+      <w:lvlText w:val="%5."/>
+      <w:lvlJc w:val="left"/>
+      <w:pPr>
+        <w:tabs>
+          <w:tab w:val="num" w:pos="3600"/>
+        </w:tabs>
+        <w:ind w:left="3600" w:hanging="360"/>
+      </w:pPr>
+    </w:lvl>
+    <w:lvl w:ilvl="5" w:tentative="1">
+      <w:start w:val="1"/>
+      <w:numFmt w:val="decimal"/>
+      <w:lvlText w:val="%6."/>
+      <w:lvlJc w:val="left"/>
+      <w:pPr>
+        <w:tabs>
+          <w:tab w:val="num" w:pos="4320"/>
+        </w:tabs>
+        <w:ind w:left="4320" w:hanging="360"/>
+      </w:pPr>
+    </w:lvl>
+    <w:lvl w:ilvl="6" w:tentative="1">
+      <w:start w:val="1"/>
+      <w:numFmt w:val="decimal"/>
+      <w:lvlText w:val="%7."/>
+      <w:lvlJc w:val="left"/>
+      <w:pPr>
+        <w:tabs>
+          <w:tab w:val="num" w:pos="5040"/>
+        </w:tabs>
+        <w:ind w:left="5040" w:hanging="360"/>
+      </w:pPr>
+    </w:lvl>
+    <w:lvl w:ilvl="7" w:tentative="1">
+      <w:start w:val="1"/>
+      <w:numFmt w:val="decimal"/>
+      <w:lvlText w:val="%8."/>
+      <w:lvlJc w:val="left"/>
+      <w:pPr>
+        <w:tabs>
+          <w:tab w:val="num" w:pos="5760"/>
+        </w:tabs>
+        <w:ind w:left="5760" w:hanging="360"/>
+      </w:pPr>
+    </w:lvl>
+    <w:lvl w:ilvl="8" w:tentative="1">
+      <w:start w:val="1"/>
+      <w:numFmt w:val="decimal"/>
+      <w:lvlText w:val="%9."/>
+      <w:lvlJc w:val="left"/>
+      <w:pPr>
+        <w:tabs>
+          <w:tab w:val="num" w:pos="6480"/>
+        </w:tabs>
+        <w:ind w:left="6480" w:hanging="360"/>
+      </w:pPr>
+    </w:lvl>
+  </w:abstractNum>
+  <w:abstractNum w:abstractNumId="28" w15:restartNumberingAfterBreak="0">
     <w:nsid w:val="695D6E61"/>
     <w:multiLevelType w:val="multilevel"/>
     <w:tmpl w:val="A49690E8"/>
@@ -25212,7 +25762,7 @@
       </w:rPr>
     </w:lvl>
   </w:abstractNum>
-  <w:abstractNum w:abstractNumId="28" w15:restartNumberingAfterBreak="0">
+  <w:abstractNum w:abstractNumId="29" w15:restartNumberingAfterBreak="0">
     <w:nsid w:val="750645A7"/>
     <w:multiLevelType w:val="hybridMultilevel"/>
     <w:tmpl w:val="A3E629FA"/>
@@ -25415,7 +25965,7 @@
       </w:rPr>
     </w:lvl>
   </w:abstractNum>
-  <w:abstractNum w:abstractNumId="29" w15:restartNumberingAfterBreak="0">
+  <w:abstractNum w:abstractNumId="30" w15:restartNumberingAfterBreak="0">
     <w:nsid w:val="76823799"/>
     <w:multiLevelType w:val="hybridMultilevel"/>
     <w:tmpl w:val="0C3CBB46"/>
@@ -25504,7 +26054,7 @@
       </w:pPr>
     </w:lvl>
   </w:abstractNum>
-  <w:abstractNum w:abstractNumId="30" w15:restartNumberingAfterBreak="0">
+  <w:abstractNum w:abstractNumId="31" w15:restartNumberingAfterBreak="0">
     <w:nsid w:val="77B65DE3"/>
     <w:multiLevelType w:val="multilevel"/>
     <w:tmpl w:val="38FC9BB4"/>
@@ -25625,7 +26175,7 @@
       </w:rPr>
     </w:lvl>
   </w:abstractNum>
-  <w:abstractNum w:abstractNumId="31" w15:restartNumberingAfterBreak="0">
+  <w:abstractNum w:abstractNumId="32" w15:restartNumberingAfterBreak="0">
     <w:nsid w:val="7AA441CF"/>
     <w:multiLevelType w:val="multilevel"/>
     <w:tmpl w:val="B428EEB4"/>
@@ -25743,7 +26293,7 @@
       </w:rPr>
     </w:lvl>
   </w:abstractNum>
-  <w:abstractNum w:abstractNumId="32" w15:restartNumberingAfterBreak="0">
+  <w:abstractNum w:abstractNumId="33" w15:restartNumberingAfterBreak="0">
     <w:nsid w:val="7E2805C1"/>
     <w:multiLevelType w:val="hybridMultilevel"/>
     <w:tmpl w:val="2B72FAFE"/>
@@ -25857,7 +26407,7 @@
     </w:lvl>
   </w:abstractNum>
   <w:num w:numId="1" w16cid:durableId="1880051252">
-    <w:abstractNumId w:val="28"/>
+    <w:abstractNumId w:val="29"/>
   </w:num>
   <w:num w:numId="2" w16cid:durableId="461384528">
     <w:abstractNumId w:val="21"/>
@@ -25869,16 +26419,16 @@
     <w:abstractNumId w:val="19"/>
   </w:num>
   <w:num w:numId="5" w16cid:durableId="322592415">
-    <w:abstractNumId w:val="30"/>
+    <w:abstractNumId w:val="31"/>
   </w:num>
   <w:num w:numId="6" w16cid:durableId="1826776755">
     <w:abstractNumId w:val="1"/>
   </w:num>
   <w:num w:numId="7" w16cid:durableId="1863547053">
-    <w:abstractNumId w:val="31"/>
+    <w:abstractNumId w:val="32"/>
   </w:num>
   <w:num w:numId="8" w16cid:durableId="1220436502">
-    <w:abstractNumId w:val="27"/>
+    <w:abstractNumId w:val="28"/>
   </w:num>
   <w:num w:numId="9" w16cid:durableId="1839342071">
     <w:abstractNumId w:val="15"/>
@@ -25899,7 +26449,7 @@
     <w:abstractNumId w:val="25"/>
   </w:num>
   <w:num w:numId="15" w16cid:durableId="257639548">
-    <w:abstractNumId w:val="29"/>
+    <w:abstractNumId w:val="30"/>
   </w:num>
   <w:num w:numId="16" w16cid:durableId="680546633">
     <w:abstractNumId w:val="11"/>
@@ -25950,10 +26500,13 @@
     <w:abstractNumId w:val="20"/>
   </w:num>
   <w:num w:numId="32" w16cid:durableId="1333336041">
-    <w:abstractNumId w:val="32"/>
+    <w:abstractNumId w:val="33"/>
   </w:num>
   <w:num w:numId="33" w16cid:durableId="454368599">
     <w:abstractNumId w:val="4"/>
+  </w:num>
+  <w:num w:numId="34" w16cid:durableId="91971445">
+    <w:abstractNumId w:val="27"/>
   </w:num>
 </w:numbering>
 </file>
@@ -26413,7 +26966,6 @@
   <w:style w:type="character" w:default="1" w:styleId="DefaultParagraphFont">
     <w:name w:val="Default Paragraph Font"/>
     <w:uiPriority w:val="1"/>
-    <w:semiHidden/>
     <w:unhideWhenUsed/>
   </w:style>
   <w:style w:type="table" w:default="1" w:styleId="TableNormal">
